--- a/DWES/ProyectoDWES/manual_Usuario_Carlos_Palacios.docx
+++ b/DWES/ProyectoDWES/manual_Usuario_Carlos_Palacios.docx
@@ -4039,7 +4039,7 @@
                                         <w:sz w:val="72"/>
                                         <w:szCs w:val="72"/>
                                       </w:rPr>
-                                      <w:t xml:space="preserve"> Manual Usuario</w:t>
+                                      <w:t>Manual Usuario</w:t>
                                     </w:r>
                                   </w:sdtContent>
                                 </w:sdt>
@@ -4112,7 +4112,11 @@
               </mc:Choice>
               <mc:Fallback>
                 <w:pict>
-                  <v:shape w14:anchorId="01644CB0" id="_x0000_s1056" type="#_x0000_t202" style="position:absolute;left:0;text-align:left;margin-left:235.5pt;margin-top:135.75pt;width:267.3pt;height:267.4pt;z-index:251660288;visibility:visible;mso-wrap-style:square;mso-width-percent:0;mso-height-percent:0;mso-wrap-distance-left:9pt;mso-wrap-distance-top:0;mso-wrap-distance-right:9pt;mso-wrap-distance-bottom:0;mso-position-horizontal:absolute;mso-position-horizontal-relative:page;mso-position-vertical:absolute;mso-position-vertical-relative:page;mso-width-percent:0;mso-height-percent:0;mso-width-relative:page;mso-height-relative:margin;v-text-anchor:top" o:gfxdata="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" filled="f" stroked="f" strokeweight=".5pt">
+                  <v:shapetype w14:anchorId="01644CB0" id="_x0000_t202" coordsize="21600,21600" o:spt="202" path="m,l,21600r21600,l21600,xe">
+                    <v:stroke joinstyle="miter"/>
+                    <v:path gradientshapeok="t" o:connecttype="rect"/>
+                  </v:shapetype>
+                  <v:shape id="_x0000_s1056" type="#_x0000_t202" style="position:absolute;left:0;text-align:left;margin-left:235.5pt;margin-top:135.75pt;width:267.3pt;height:267.4pt;z-index:251660288;visibility:visible;mso-wrap-style:square;mso-width-percent:0;mso-height-percent:0;mso-wrap-distance-left:9pt;mso-wrap-distance-top:0;mso-wrap-distance-right:9pt;mso-wrap-distance-bottom:0;mso-position-horizontal:absolute;mso-position-horizontal-relative:page;mso-position-vertical:absolute;mso-position-vertical-relative:page;mso-width-percent:0;mso-height-percent:0;mso-width-relative:page;mso-height-relative:margin;v-text-anchor:top" o:gfxdata="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" filled="f" stroked="f" strokeweight=".5pt">
                     <v:textbox inset="0,0,0,0">
                       <w:txbxContent>
                         <w:p>
@@ -4153,7 +4157,7 @@
                                   <w:sz w:val="72"/>
                                   <w:szCs w:val="72"/>
                                 </w:rPr>
-                                <w:t xml:space="preserve"> Manual Usuario</w:t>
+                                <w:t>Manual Usuario</w:t>
                               </w:r>
                             </w:sdtContent>
                           </w:sdt>
@@ -4229,6 +4233,7 @@
       <w:sdtPr>
         <w:rPr>
           <w:rFonts w:asciiTheme="minorHAnsi" w:eastAsiaTheme="minorHAnsi" w:hAnsiTheme="minorHAnsi" w:cstheme="minorBidi"/>
+          <w:smallCaps w:val="0"/>
           <w:color w:val="auto"/>
           <w:sz w:val="22"/>
           <w:szCs w:val="22"/>
@@ -4244,7 +4249,6 @@
         <w:rPr>
           <w:b/>
           <w:bCs/>
-          <w:smallCaps w:val="0"/>
         </w:rPr>
       </w:sdtEndPr>
       <w:sdtContent>
@@ -4547,8 +4551,6 @@
       <w:pPr>
         <w:jc w:val="both"/>
       </w:pPr>
-      <w:bookmarkStart w:id="0" w:name="_GoBack"/>
-      <w:bookmarkEnd w:id="0"/>
       <w:r>
         <w:br w:type="page"/>
       </w:r>
@@ -4558,13 +4560,269 @@
         <w:pStyle w:val="Ttulo1"/>
         <w:jc w:val="both"/>
       </w:pPr>
-      <w:bookmarkStart w:id="1" w:name="_Toc58438518"/>
+      <w:bookmarkStart w:id="0" w:name="_Toc58438518"/>
       <w:r>
         <w:lastRenderedPageBreak/>
         <w:t>Usuarios</w:t>
       </w:r>
-      <w:bookmarkEnd w:id="1"/>
+      <w:bookmarkEnd w:id="0"/>
+      <w:r>
+        <w:t xml:space="preserve"> y Parámetros de conexión:</w:t>
+      </w:r>
     </w:p>
+    <w:p>
+      <w:pPr>
+        <w:shd w:val="clear" w:color="auto" w:fill="1E1E1E"/>
+        <w:spacing w:after="0" w:line="285" w:lineRule="atLeast"/>
+        <w:ind w:left="357"/>
+        <w:rPr>
+          <w:rFonts w:ascii="Consolas" w:eastAsia="Times New Roman" w:hAnsi="Consolas" w:cs="Times New Roman"/>
+          <w:color w:val="D4D4D4"/>
+          <w:sz w:val="21"/>
+          <w:szCs w:val="21"/>
+          <w:lang w:eastAsia="es-ES"/>
+        </w:rPr>
+      </w:pPr>
+      <w:r>
+        <w:rPr>
+          <w:rFonts w:ascii="Consolas" w:eastAsia="Times New Roman" w:hAnsi="Consolas" w:cs="Times New Roman"/>
+          <w:color w:val="9CDCFE"/>
+          <w:sz w:val="21"/>
+          <w:szCs w:val="21"/>
+          <w:lang w:eastAsia="es-ES"/>
+        </w:rPr>
+        <w:t>$</w:t>
+      </w:r>
+      <w:proofErr w:type="spellStart"/>
+      <w:r>
+        <w:rPr>
+          <w:rFonts w:ascii="Consolas" w:eastAsia="Times New Roman" w:hAnsi="Consolas" w:cs="Times New Roman"/>
+          <w:color w:val="9CDCFE"/>
+          <w:sz w:val="21"/>
+          <w:szCs w:val="21"/>
+          <w:lang w:eastAsia="es-ES"/>
+        </w:rPr>
+        <w:t>db</w:t>
+      </w:r>
+      <w:proofErr w:type="spellEnd"/>
+      <w:r>
+        <w:rPr>
+          <w:rFonts w:ascii="Consolas" w:eastAsia="Times New Roman" w:hAnsi="Consolas" w:cs="Times New Roman"/>
+          <w:color w:val="D4D4D4"/>
+          <w:sz w:val="21"/>
+          <w:szCs w:val="21"/>
+          <w:lang w:eastAsia="es-ES"/>
+        </w:rPr>
+        <w:t> = </w:t>
+      </w:r>
+      <w:r>
+        <w:rPr>
+          <w:rFonts w:ascii="Consolas" w:eastAsia="Times New Roman" w:hAnsi="Consolas" w:cs="Times New Roman"/>
+          <w:color w:val="CE9178"/>
+          <w:sz w:val="21"/>
+          <w:szCs w:val="21"/>
+          <w:lang w:eastAsia="es-ES"/>
+        </w:rPr>
+        <w:t>'</w:t>
+      </w:r>
+      <w:proofErr w:type="spellStart"/>
+      <w:r>
+        <w:rPr>
+          <w:rFonts w:ascii="Consolas" w:eastAsia="Times New Roman" w:hAnsi="Consolas" w:cs="Times New Roman"/>
+          <w:color w:val="CE9178"/>
+          <w:sz w:val="21"/>
+          <w:szCs w:val="21"/>
+          <w:lang w:eastAsia="es-ES"/>
+        </w:rPr>
+        <w:t>proyectotiendaropa_carlosp</w:t>
+      </w:r>
+      <w:proofErr w:type="spellEnd"/>
+      <w:r>
+        <w:rPr>
+          <w:rFonts w:ascii="Consolas" w:eastAsia="Times New Roman" w:hAnsi="Consolas" w:cs="Times New Roman"/>
+          <w:color w:val="CE9178"/>
+          <w:sz w:val="21"/>
+          <w:szCs w:val="21"/>
+          <w:lang w:eastAsia="es-ES"/>
+        </w:rPr>
+        <w:t>'</w:t>
+      </w:r>
+      <w:r>
+        <w:rPr>
+          <w:rFonts w:ascii="Consolas" w:eastAsia="Times New Roman" w:hAnsi="Consolas" w:cs="Times New Roman"/>
+          <w:color w:val="D4D4D4"/>
+          <w:sz w:val="21"/>
+          <w:szCs w:val="21"/>
+          <w:lang w:eastAsia="es-ES"/>
+        </w:rPr>
+        <w:t>;</w:t>
+      </w:r>
+    </w:p>
+    <w:p>
+      <w:pPr>
+        <w:shd w:val="clear" w:color="auto" w:fill="1E1E1E"/>
+        <w:spacing w:after="0" w:line="285" w:lineRule="atLeast"/>
+        <w:ind w:left="357"/>
+        <w:rPr>
+          <w:rFonts w:ascii="Consolas" w:eastAsia="Times New Roman" w:hAnsi="Consolas" w:cs="Times New Roman"/>
+          <w:color w:val="D4D4D4"/>
+          <w:sz w:val="21"/>
+          <w:szCs w:val="21"/>
+          <w:lang w:eastAsia="es-ES"/>
+        </w:rPr>
+      </w:pPr>
+      <w:r>
+        <w:rPr>
+          <w:rFonts w:ascii="Consolas" w:eastAsia="Times New Roman" w:hAnsi="Consolas" w:cs="Times New Roman"/>
+          <w:color w:val="9CDCFE"/>
+          <w:sz w:val="21"/>
+          <w:szCs w:val="21"/>
+          <w:lang w:eastAsia="es-ES"/>
+        </w:rPr>
+        <w:t>$usuario</w:t>
+      </w:r>
+      <w:r>
+        <w:rPr>
+          <w:rFonts w:ascii="Consolas" w:eastAsia="Times New Roman" w:hAnsi="Consolas" w:cs="Times New Roman"/>
+          <w:color w:val="D4D4D4"/>
+          <w:sz w:val="21"/>
+          <w:szCs w:val="21"/>
+          <w:lang w:eastAsia="es-ES"/>
+        </w:rPr>
+        <w:t> = </w:t>
+      </w:r>
+      <w:r>
+        <w:rPr>
+          <w:rFonts w:ascii="Consolas" w:eastAsia="Times New Roman" w:hAnsi="Consolas" w:cs="Times New Roman"/>
+          <w:color w:val="CE9178"/>
+          <w:sz w:val="21"/>
+          <w:szCs w:val="21"/>
+          <w:lang w:eastAsia="es-ES"/>
+        </w:rPr>
+        <w:t>'</w:t>
+      </w:r>
+      <w:proofErr w:type="spellStart"/>
+      <w:r>
+        <w:rPr>
+          <w:rFonts w:ascii="Consolas" w:eastAsia="Times New Roman" w:hAnsi="Consolas" w:cs="Times New Roman"/>
+          <w:color w:val="CE9178"/>
+          <w:sz w:val="21"/>
+          <w:szCs w:val="21"/>
+          <w:lang w:eastAsia="es-ES"/>
+        </w:rPr>
+        <w:t>carlos</w:t>
+      </w:r>
+      <w:proofErr w:type="spellEnd"/>
+      <w:r>
+        <w:rPr>
+          <w:rFonts w:ascii="Consolas" w:eastAsia="Times New Roman" w:hAnsi="Consolas" w:cs="Times New Roman"/>
+          <w:color w:val="CE9178"/>
+          <w:sz w:val="21"/>
+          <w:szCs w:val="21"/>
+          <w:lang w:eastAsia="es-ES"/>
+        </w:rPr>
+        <w:t>'</w:t>
+      </w:r>
+      <w:r>
+        <w:rPr>
+          <w:rFonts w:ascii="Consolas" w:eastAsia="Times New Roman" w:hAnsi="Consolas" w:cs="Times New Roman"/>
+          <w:color w:val="D4D4D4"/>
+          <w:sz w:val="21"/>
+          <w:szCs w:val="21"/>
+          <w:lang w:eastAsia="es-ES"/>
+        </w:rPr>
+        <w:t>;</w:t>
+      </w:r>
+    </w:p>
+    <w:p>
+      <w:pPr>
+        <w:shd w:val="clear" w:color="auto" w:fill="1E1E1E"/>
+        <w:spacing w:after="0" w:line="285" w:lineRule="atLeast"/>
+        <w:ind w:left="357"/>
+        <w:rPr>
+          <w:rFonts w:ascii="Consolas" w:eastAsia="Times New Roman" w:hAnsi="Consolas" w:cs="Times New Roman"/>
+          <w:color w:val="D4D4D4"/>
+          <w:sz w:val="21"/>
+          <w:szCs w:val="21"/>
+          <w:lang w:eastAsia="es-ES"/>
+        </w:rPr>
+      </w:pPr>
+      <w:r>
+        <w:rPr>
+          <w:rFonts w:ascii="Consolas" w:eastAsia="Times New Roman" w:hAnsi="Consolas" w:cs="Times New Roman"/>
+          <w:color w:val="9CDCFE"/>
+          <w:sz w:val="21"/>
+          <w:szCs w:val="21"/>
+          <w:lang w:eastAsia="es-ES"/>
+        </w:rPr>
+        <w:t>$</w:t>
+      </w:r>
+      <w:proofErr w:type="spellStart"/>
+      <w:r>
+        <w:rPr>
+          <w:rFonts w:ascii="Consolas" w:eastAsia="Times New Roman" w:hAnsi="Consolas" w:cs="Times New Roman"/>
+          <w:color w:val="9CDCFE"/>
+          <w:sz w:val="21"/>
+          <w:szCs w:val="21"/>
+          <w:lang w:eastAsia="es-ES"/>
+        </w:rPr>
+        <w:t>contrasenia</w:t>
+      </w:r>
+      <w:proofErr w:type="spellEnd"/>
+      <w:r>
+        <w:rPr>
+          <w:rFonts w:ascii="Consolas" w:eastAsia="Times New Roman" w:hAnsi="Consolas" w:cs="Times New Roman"/>
+          <w:color w:val="D4D4D4"/>
+          <w:sz w:val="21"/>
+          <w:szCs w:val="21"/>
+          <w:lang w:eastAsia="es-ES"/>
+        </w:rPr>
+        <w:t> = </w:t>
+      </w:r>
+      <w:r>
+        <w:rPr>
+          <w:rFonts w:ascii="Consolas" w:eastAsia="Times New Roman" w:hAnsi="Consolas" w:cs="Times New Roman"/>
+          <w:color w:val="CE9178"/>
+          <w:sz w:val="21"/>
+          <w:szCs w:val="21"/>
+          <w:lang w:eastAsia="es-ES"/>
+        </w:rPr>
+        <w:t>'</w:t>
+      </w:r>
+      <w:proofErr w:type="spellStart"/>
+      <w:r>
+        <w:rPr>
+          <w:rFonts w:ascii="Consolas" w:eastAsia="Times New Roman" w:hAnsi="Consolas" w:cs="Times New Roman"/>
+          <w:color w:val="CE9178"/>
+          <w:sz w:val="21"/>
+          <w:szCs w:val="21"/>
+          <w:lang w:eastAsia="es-ES"/>
+        </w:rPr>
+        <w:t>carlos</w:t>
+      </w:r>
+      <w:proofErr w:type="spellEnd"/>
+      <w:r>
+        <w:rPr>
+          <w:rFonts w:ascii="Consolas" w:eastAsia="Times New Roman" w:hAnsi="Consolas" w:cs="Times New Roman"/>
+          <w:color w:val="CE9178"/>
+          <w:sz w:val="21"/>
+          <w:szCs w:val="21"/>
+          <w:lang w:eastAsia="es-ES"/>
+        </w:rPr>
+        <w:t>'</w:t>
+      </w:r>
+      <w:r>
+        <w:rPr>
+          <w:rFonts w:ascii="Consolas" w:eastAsia="Times New Roman" w:hAnsi="Consolas" w:cs="Times New Roman"/>
+          <w:color w:val="D4D4D4"/>
+          <w:sz w:val="21"/>
+          <w:szCs w:val="21"/>
+          <w:lang w:eastAsia="es-ES"/>
+        </w:rPr>
+        <w:t>;</w:t>
+      </w:r>
+    </w:p>
+    <w:p/>
     <w:tbl>
       <w:tblPr>
         <w:tblStyle w:val="Tabladecuadrcula2-nfasis1"/>
@@ -4698,11 +4956,11 @@
         <w:pStyle w:val="Ttulo1"/>
         <w:jc w:val="both"/>
       </w:pPr>
-      <w:bookmarkStart w:id="2" w:name="_Toc58438519"/>
+      <w:bookmarkStart w:id="1" w:name="_Toc58438519"/>
       <w:r>
         <w:t>Parte Usuario Normal</w:t>
       </w:r>
-      <w:bookmarkEnd w:id="2"/>
+      <w:bookmarkEnd w:id="1"/>
     </w:p>
     <w:p>
       <w:pPr>
@@ -4716,13 +4974,18 @@
     <w:p>
       <w:pPr>
         <w:ind w:left="357"/>
-        <w:jc w:val="both"/>
-      </w:pPr>
-      <w:r>
+        <w:jc w:val="center"/>
+      </w:pPr>
+      <w:bookmarkStart w:id="2" w:name="_GoBack"/>
+      <w:r>
+        <w:rPr>
+          <w:noProof/>
+          <w:lang w:eastAsia="es-ES"/>
+        </w:rPr>
         <w:drawing>
           <wp:inline distT="0" distB="0" distL="0" distR="0" wp14:anchorId="0D863F9D" wp14:editId="724330B1">
-            <wp:extent cx="5184000" cy="2556034"/>
-            <wp:effectExtent l="0" t="0" r="0" b="0"/>
+            <wp:extent cx="4824000" cy="2378527"/>
+            <wp:effectExtent l="0" t="0" r="0" b="3175"/>
             <wp:docPr id="32" name="Imagen 32"/>
             <wp:cNvGraphicFramePr>
               <a:graphicFrameLocks xmlns:a="http://schemas.openxmlformats.org/drawingml/2006/main" noChangeAspect="1"/>
@@ -4743,7 +5006,7 @@
                   <pic:spPr>
                     <a:xfrm>
                       <a:off x="0" y="0"/>
-                      <a:ext cx="5184000" cy="2556034"/>
+                      <a:ext cx="4824000" cy="2378527"/>
                     </a:xfrm>
                     <a:prstGeom prst="rect">
                       <a:avLst/>
@@ -4755,6 +5018,7 @@
           </wp:inline>
         </w:drawing>
       </w:r>
+      <w:bookmarkEnd w:id="2"/>
     </w:p>
     <w:p>
       <w:pPr>
@@ -4771,6 +5035,10 @@
         <w:jc w:val="both"/>
       </w:pPr>
       <w:r>
+        <w:rPr>
+          <w:noProof/>
+          <w:lang w:eastAsia="es-ES"/>
+        </w:rPr>
         <w:drawing>
           <wp:inline distT="0" distB="0" distL="0" distR="0" wp14:anchorId="16AFDB28" wp14:editId="737753E3">
             <wp:extent cx="5184000" cy="2540184"/>
@@ -4809,8 +5077,13 @@
       </w:r>
     </w:p>
     <w:p>
-      <w:r>
-        <w:br w:type="page"/>
+      <w:pPr>
+        <w:ind w:left="357"/>
+        <w:jc w:val="both"/>
+      </w:pPr>
+      <w:r>
+        <w:lastRenderedPageBreak/>
+        <w:t>Al dar a la categoría de la izquierda, nos aparecen los productos que tienen esa categoría</w:t>
       </w:r>
     </w:p>
     <w:p>
@@ -4818,22 +5091,11 @@
         <w:ind w:left="357"/>
         <w:jc w:val="both"/>
       </w:pPr>
-    </w:p>
-    <w:p>
-      <w:pPr>
-        <w:ind w:left="357"/>
-        <w:jc w:val="both"/>
-      </w:pPr>
-      <w:r>
-        <w:t>Al dar a la categoría de la izquierda, nos aparecen los productos que tienen esa categoría</w:t>
-      </w:r>
-    </w:p>
-    <w:p>
-      <w:pPr>
-        <w:ind w:left="357"/>
-        <w:jc w:val="both"/>
-      </w:pPr>
-      <w:r>
+      <w:r>
+        <w:rPr>
+          <w:noProof/>
+          <w:lang w:eastAsia="es-ES"/>
+        </w:rPr>
         <w:drawing>
           <wp:inline distT="0" distB="0" distL="0" distR="0" wp14:anchorId="43DA1ACF" wp14:editId="21434E0B">
             <wp:extent cx="5184000" cy="5401626"/>
@@ -4892,6 +5154,10 @@
         <w:jc w:val="both"/>
       </w:pPr>
       <w:r>
+        <w:rPr>
+          <w:noProof/>
+          <w:lang w:eastAsia="es-ES"/>
+        </w:rPr>
         <w:drawing>
           <wp:inline distT="0" distB="0" distL="0" distR="0" wp14:anchorId="2E15C37B" wp14:editId="13F9041A">
             <wp:extent cx="5184000" cy="3125396"/>
@@ -4944,6 +5210,10 @@
         <w:jc w:val="center"/>
       </w:pPr>
       <w:r>
+        <w:rPr>
+          <w:noProof/>
+          <w:lang w:eastAsia="es-ES"/>
+        </w:rPr>
         <w:drawing>
           <wp:inline distT="0" distB="0" distL="0" distR="0" wp14:anchorId="531F18AF" wp14:editId="6B02D71A">
             <wp:extent cx="1578613" cy="3408218"/>
@@ -5002,6 +5272,10 @@
         <w:jc w:val="both"/>
       </w:pPr>
       <w:r>
+        <w:rPr>
+          <w:noProof/>
+          <w:lang w:eastAsia="es-ES"/>
+        </w:rPr>
         <w:drawing>
           <wp:inline distT="0" distB="0" distL="0" distR="0" wp14:anchorId="6702DF01" wp14:editId="74320C31">
             <wp:extent cx="5184000" cy="3144903"/>
@@ -5057,6 +5331,10 @@
         <w:jc w:val="both"/>
       </w:pPr>
       <w:r>
+        <w:rPr>
+          <w:noProof/>
+          <w:lang w:eastAsia="es-ES"/>
+        </w:rPr>
         <w:drawing>
           <wp:inline distT="0" distB="0" distL="0" distR="0" wp14:anchorId="3F0AA40B" wp14:editId="164417BC">
             <wp:extent cx="5184000" cy="3301569"/>
@@ -5109,6 +5387,10 @@
         <w:jc w:val="both"/>
       </w:pPr>
       <w:r>
+        <w:rPr>
+          <w:noProof/>
+          <w:lang w:eastAsia="es-ES"/>
+        </w:rPr>
         <w:drawing>
           <wp:inline distT="0" distB="0" distL="0" distR="0" wp14:anchorId="4D4F43B0" wp14:editId="74E4A035">
             <wp:extent cx="5184000" cy="267003"/>
@@ -5167,6 +5449,10 @@
         <w:jc w:val="both"/>
       </w:pPr>
       <w:r>
+        <w:rPr>
+          <w:noProof/>
+          <w:lang w:eastAsia="es-ES"/>
+        </w:rPr>
         <w:drawing>
           <wp:inline distT="0" distB="0" distL="0" distR="0" wp14:anchorId="01E31954" wp14:editId="004F599A">
             <wp:extent cx="5184000" cy="2549938"/>
@@ -5219,6 +5505,10 @@
         <w:jc w:val="both"/>
       </w:pPr>
       <w:r>
+        <w:rPr>
+          <w:noProof/>
+          <w:lang w:eastAsia="es-ES"/>
+        </w:rPr>
         <w:drawing>
           <wp:inline distT="0" distB="0" distL="0" distR="0" wp14:anchorId="7F2D1141" wp14:editId="7EFBF72B">
             <wp:extent cx="5184000" cy="4494548"/>
@@ -5283,6 +5573,10 @@
         <w:jc w:val="both"/>
       </w:pPr>
       <w:r>
+        <w:rPr>
+          <w:noProof/>
+          <w:lang w:eastAsia="es-ES"/>
+        </w:rPr>
         <w:drawing>
           <wp:inline distT="0" distB="0" distL="0" distR="0" wp14:anchorId="234639B7" wp14:editId="5820D627">
             <wp:extent cx="5184000" cy="2754152"/>
@@ -5335,6 +5629,10 @@
         <w:jc w:val="both"/>
       </w:pPr>
       <w:r>
+        <w:rPr>
+          <w:noProof/>
+          <w:lang w:eastAsia="es-ES"/>
+        </w:rPr>
         <w:drawing>
           <wp:inline distT="0" distB="0" distL="0" distR="0" wp14:anchorId="7EC48A9A" wp14:editId="5506407D">
             <wp:extent cx="5184000" cy="1673757"/>
@@ -5393,6 +5691,10 @@
         <w:jc w:val="both"/>
       </w:pPr>
       <w:r>
+        <w:rPr>
+          <w:noProof/>
+          <w:lang w:eastAsia="es-ES"/>
+        </w:rPr>
         <w:drawing>
           <wp:inline distT="0" distB="0" distL="0" distR="0" wp14:anchorId="6BE4CFB4" wp14:editId="4401137E">
             <wp:extent cx="5184000" cy="2565787"/>
@@ -5436,6 +5738,10 @@
         <w:jc w:val="both"/>
       </w:pPr>
       <w:r>
+        <w:rPr>
+          <w:noProof/>
+          <w:lang w:eastAsia="es-ES"/>
+        </w:rPr>
         <w:drawing>
           <wp:inline distT="0" distB="0" distL="0" distR="0" wp14:anchorId="7855A036" wp14:editId="07F036D9">
             <wp:extent cx="5184000" cy="2541404"/>
@@ -5488,6 +5794,10 @@
         <w:jc w:val="both"/>
       </w:pPr>
       <w:r>
+        <w:rPr>
+          <w:noProof/>
+          <w:lang w:eastAsia="es-ES"/>
+        </w:rPr>
         <w:drawing>
           <wp:inline distT="0" distB="0" distL="0" distR="0" wp14:anchorId="2574E6CB" wp14:editId="10C6C9EC">
             <wp:extent cx="5184000" cy="2533479"/>
@@ -5541,6 +5851,10 @@
         <w:jc w:val="both"/>
       </w:pPr>
       <w:r>
+        <w:rPr>
+          <w:noProof/>
+          <w:lang w:eastAsia="es-ES"/>
+        </w:rPr>
         <w:drawing>
           <wp:inline distT="0" distB="0" distL="0" distR="0" wp14:anchorId="353D23D9" wp14:editId="05950FC1">
             <wp:extent cx="5184000" cy="4827480"/>
@@ -5593,6 +5907,10 @@
         <w:jc w:val="both"/>
       </w:pPr>
       <w:r>
+        <w:rPr>
+          <w:noProof/>
+          <w:lang w:eastAsia="es-ES"/>
+        </w:rPr>
         <w:drawing>
           <wp:inline distT="0" distB="0" distL="0" distR="0" wp14:anchorId="428A2360" wp14:editId="487BDF8F">
             <wp:extent cx="5184000" cy="1368483"/>
@@ -5645,6 +5963,10 @@
         <w:jc w:val="both"/>
       </w:pPr>
       <w:r>
+        <w:rPr>
+          <w:noProof/>
+          <w:lang w:eastAsia="es-ES"/>
+        </w:rPr>
         <w:drawing>
           <wp:inline distT="0" distB="0" distL="0" distR="0" wp14:anchorId="533C47F1" wp14:editId="4AA0BDF8">
             <wp:extent cx="5184000" cy="297483"/>
@@ -5703,6 +6025,10 @@
         <w:jc w:val="both"/>
       </w:pPr>
       <w:r>
+        <w:rPr>
+          <w:noProof/>
+          <w:lang w:eastAsia="es-ES"/>
+        </w:rPr>
         <w:drawing>
           <wp:inline distT="0" distB="0" distL="0" distR="0" wp14:anchorId="13A4AFA2" wp14:editId="2FF299D7">
             <wp:extent cx="5184000" cy="2557863"/>
@@ -5746,16 +6072,7 @@
         <w:jc w:val="both"/>
       </w:pPr>
       <w:r>
-        <w:t xml:space="preserve">A la izquierda, nos aparece un menú donde </w:t>
-      </w:r>
-      <w:r>
-        <w:t>accede</w:t>
-      </w:r>
-      <w:r>
-        <w:t>r a los pedidos que hemos hecho</w:t>
-      </w:r>
-      <w:r>
-        <w:t xml:space="preserve"> y los productos, junto su cantidad que hemos comprado, también podremos desconectarnos.</w:t>
+        <w:t>A la izquierda, nos aparece un menú donde acceder a los pedidos que hemos hecho y los productos, junto su cantidad que hemos comprado, también podremos desconectarnos.</w:t>
       </w:r>
     </w:p>
     <w:p>
@@ -5764,6 +6081,10 @@
         <w:jc w:val="both"/>
       </w:pPr>
       <w:r>
+        <w:rPr>
+          <w:noProof/>
+          <w:lang w:eastAsia="es-ES"/>
+        </w:rPr>
         <w:drawing>
           <wp:inline distT="0" distB="0" distL="0" distR="0" wp14:anchorId="0904AB98" wp14:editId="13379B92">
             <wp:extent cx="2829320" cy="4086795"/>
@@ -5822,6 +6143,10 @@
         <w:jc w:val="both"/>
       </w:pPr>
       <w:r>
+        <w:rPr>
+          <w:noProof/>
+          <w:lang w:eastAsia="es-ES"/>
+        </w:rPr>
         <w:drawing>
           <wp:inline distT="0" distB="0" distL="0" distR="0" wp14:anchorId="5757F01A" wp14:editId="63A2FAE5">
             <wp:extent cx="5184000" cy="1447180"/>
@@ -5865,6 +6190,10 @@
         <w:jc w:val="both"/>
       </w:pPr>
       <w:r>
+        <w:rPr>
+          <w:noProof/>
+          <w:lang w:eastAsia="es-ES"/>
+        </w:rPr>
         <w:drawing>
           <wp:inline distT="0" distB="0" distL="0" distR="0" wp14:anchorId="7E802124" wp14:editId="14846F3F">
             <wp:extent cx="5184000" cy="398066"/>
@@ -5908,6 +6237,10 @@
         <w:jc w:val="both"/>
       </w:pPr>
       <w:r>
+        <w:rPr>
+          <w:noProof/>
+          <w:lang w:eastAsia="es-ES"/>
+        </w:rPr>
         <w:drawing>
           <wp:inline distT="0" distB="0" distL="0" distR="0" wp14:anchorId="37AC7F75" wp14:editId="6FA26E7D">
             <wp:extent cx="5184000" cy="1503262"/>
@@ -5960,6 +6293,10 @@
         <w:jc w:val="both"/>
       </w:pPr>
       <w:r>
+        <w:rPr>
+          <w:noProof/>
+          <w:lang w:eastAsia="es-ES"/>
+        </w:rPr>
         <w:drawing>
           <wp:inline distT="0" distB="0" distL="0" distR="0" wp14:anchorId="45759A16" wp14:editId="4BA50E64">
             <wp:extent cx="5184000" cy="1471290"/>
@@ -6040,6 +6377,10 @@
         <w:jc w:val="center"/>
       </w:pPr>
       <w:r>
+        <w:rPr>
+          <w:noProof/>
+          <w:lang w:eastAsia="es-ES"/>
+        </w:rPr>
         <w:drawing>
           <wp:inline distT="0" distB="0" distL="0" distR="0" wp14:anchorId="474BC039" wp14:editId="468ABDB4">
             <wp:extent cx="2054431" cy="3412445"/>
@@ -6100,6 +6441,10 @@
         <w:jc w:val="both"/>
       </w:pPr>
       <w:r>
+        <w:rPr>
+          <w:noProof/>
+          <w:lang w:eastAsia="es-ES"/>
+        </w:rPr>
         <w:drawing>
           <wp:inline distT="0" distB="0" distL="0" distR="0" wp14:anchorId="472EA652" wp14:editId="0DB6BE65">
             <wp:extent cx="5184000" cy="2527383"/>
@@ -6167,6 +6512,10 @@
         <w:jc w:val="both"/>
       </w:pPr>
       <w:r>
+        <w:rPr>
+          <w:noProof/>
+          <w:lang w:eastAsia="es-ES"/>
+        </w:rPr>
         <w:drawing>
           <wp:inline distT="0" distB="0" distL="0" distR="0" wp14:anchorId="733BD9DF" wp14:editId="24A1FD47">
             <wp:extent cx="5184000" cy="1772094"/>
@@ -6230,6 +6579,10 @@
         <w:jc w:val="both"/>
       </w:pPr>
       <w:r>
+        <w:rPr>
+          <w:noProof/>
+          <w:lang w:eastAsia="es-ES"/>
+        </w:rPr>
         <w:drawing>
           <wp:inline distT="0" distB="0" distL="0" distR="0" wp14:anchorId="3E6ADB91" wp14:editId="47E07299">
             <wp:extent cx="5184000" cy="610205"/>
@@ -6274,6 +6627,10 @@
         <w:jc w:val="both"/>
       </w:pPr>
       <w:r>
+        <w:rPr>
+          <w:noProof/>
+          <w:lang w:eastAsia="es-ES"/>
+        </w:rPr>
         <w:drawing>
           <wp:inline distT="0" distB="0" distL="0" distR="0" wp14:anchorId="08D19AF0" wp14:editId="6ED4355A">
             <wp:extent cx="5184000" cy="1639202"/>
@@ -6328,6 +6685,10 @@
         <w:jc w:val="both"/>
       </w:pPr>
       <w:r>
+        <w:rPr>
+          <w:noProof/>
+          <w:lang w:eastAsia="es-ES"/>
+        </w:rPr>
         <w:drawing>
           <wp:inline distT="0" distB="0" distL="0" distR="0" wp14:anchorId="24292335" wp14:editId="1A2069D4">
             <wp:extent cx="5184000" cy="1215533"/>
@@ -6388,6 +6749,10 @@
         <w:jc w:val="both"/>
       </w:pPr>
       <w:r>
+        <w:rPr>
+          <w:noProof/>
+          <w:lang w:eastAsia="es-ES"/>
+        </w:rPr>
         <w:drawing>
           <wp:inline distT="0" distB="0" distL="0" distR="0" wp14:anchorId="76D8F8A0" wp14:editId="1E4F53ED">
             <wp:extent cx="5184000" cy="2318901"/>
@@ -6432,6 +6797,10 @@
         <w:jc w:val="both"/>
       </w:pPr>
       <w:r>
+        <w:rPr>
+          <w:noProof/>
+          <w:lang w:eastAsia="es-ES"/>
+        </w:rPr>
         <w:drawing>
           <wp:inline distT="0" distB="0" distL="0" distR="0" wp14:anchorId="172288E1" wp14:editId="34348052">
             <wp:extent cx="5184000" cy="1119827"/>
@@ -6476,6 +6845,10 @@
         <w:jc w:val="both"/>
       </w:pPr>
       <w:r>
+        <w:rPr>
+          <w:noProof/>
+          <w:lang w:eastAsia="es-ES"/>
+        </w:rPr>
         <w:drawing>
           <wp:inline distT="0" distB="0" distL="0" distR="0" wp14:anchorId="24557F11" wp14:editId="377B9C45">
             <wp:extent cx="5184000" cy="2158578"/>
@@ -6536,6 +6909,10 @@
         <w:jc w:val="both"/>
       </w:pPr>
       <w:r>
+        <w:rPr>
+          <w:noProof/>
+          <w:lang w:eastAsia="es-ES"/>
+        </w:rPr>
         <w:drawing>
           <wp:inline distT="0" distB="0" distL="0" distR="0" wp14:anchorId="1CE70A88" wp14:editId="466465DE">
             <wp:extent cx="5184000" cy="2140290"/>
@@ -6580,6 +6957,10 @@
         <w:jc w:val="both"/>
       </w:pPr>
       <w:r>
+        <w:rPr>
+          <w:noProof/>
+          <w:lang w:eastAsia="es-ES"/>
+        </w:rPr>
         <w:drawing>
           <wp:inline distT="0" distB="0" distL="0" distR="0" wp14:anchorId="2D41CD6E" wp14:editId="4FCAF113">
             <wp:extent cx="5184000" cy="1496291"/>
@@ -6624,6 +7005,10 @@
         <w:jc w:val="both"/>
       </w:pPr>
       <w:r>
+        <w:rPr>
+          <w:noProof/>
+          <w:lang w:eastAsia="es-ES"/>
+        </w:rPr>
         <w:drawing>
           <wp:inline distT="0" distB="0" distL="0" distR="0" wp14:anchorId="427CB8F7" wp14:editId="125C9188">
             <wp:extent cx="5184000" cy="1060696"/>
@@ -6883,7 +7268,7 @@
               <w:sz w:val="18"/>
               <w:szCs w:val="18"/>
             </w:rPr>
-            <w:t>1</w:t>
+            <w:t>15</w:t>
           </w:r>
           <w:r>
             <w:rPr>
@@ -6976,7 +7361,7 @@
             <w:sz w:val="26"/>
             <w:szCs w:val="26"/>
           </w:rPr>
-          <w:t xml:space="preserve"> Manual Usuario</w:t>
+          <w:t>Manual Usuario</w:t>
         </w:r>
       </w:sdtContent>
     </w:sdt>
@@ -9686,7 +10071,7 @@
 </file>
 
 <file path=customXml/itemProps2.xml><?xml version="1.0" encoding="utf-8"?>
-<ds:datastoreItem xmlns:ds="http://schemas.openxmlformats.org/officeDocument/2006/customXml" ds:itemID="{7FA2A5CD-5C89-4356-8B83-7933E451D5B4}">
+<ds:datastoreItem xmlns:ds="http://schemas.openxmlformats.org/officeDocument/2006/customXml" ds:itemID="{F2F08C41-8BA9-4D3B-AE6D-B959D0D982C3}">
   <ds:schemaRefs>
     <ds:schemaRef ds:uri="http://schemas.openxmlformats.org/officeDocument/2006/bibliography"/>
   </ds:schemaRefs>

--- a/DWES/ProyectoDWES/manual_Usuario_Carlos_Palacios.docx
+++ b/DWES/ProyectoDWES/manual_Usuario_Carlos_Palacios.docx
@@ -1,6 +1,6 @@
 
 <file path=word/document.xml><?xml version="1.0" encoding="utf-8"?>
-<w:document xmlns:wpc="http://schemas.microsoft.com/office/word/2010/wordprocessingCanvas" xmlns:cx="http://schemas.microsoft.com/office/drawing/2014/chartex" xmlns:mc="http://schemas.openxmlformats.org/markup-compatibility/2006" xmlns:o="urn:schemas-microsoft-com:office:office" xmlns:r="http://schemas.openxmlformats.org/officeDocument/2006/relationships" xmlns:m="http://schemas.openxmlformats.org/officeDocument/2006/math" xmlns:v="urn:schemas-microsoft-com:vml" xmlns:wp14="http://schemas.microsoft.com/office/word/2010/wordprocessingDrawing" xmlns:wp="http://schemas.openxmlformats.org/drawingml/2006/wordprocessingDrawing" xmlns:w10="urn:schemas-microsoft-com:office:word" xmlns:w="http://schemas.openxmlformats.org/wordprocessingml/2006/main" xmlns:w14="http://schemas.microsoft.com/office/word/2010/wordml" xmlns:w15="http://schemas.microsoft.com/office/word/2012/wordml" xmlns:w16se="http://schemas.microsoft.com/office/word/2015/wordml/symex" xmlns:wpg="http://schemas.microsoft.com/office/word/2010/wordprocessingGroup" xmlns:wpi="http://schemas.microsoft.com/office/word/2010/wordprocessingInk" xmlns:wne="http://schemas.microsoft.com/office/word/2006/wordml" xmlns:wps="http://schemas.microsoft.com/office/word/2010/wordprocessingShape" mc:Ignorable="w14 w15 w16se wp14">
+<w:document xmlns:wpc="http://schemas.microsoft.com/office/word/2010/wordprocessingCanvas" xmlns:mc="http://schemas.openxmlformats.org/markup-compatibility/2006" xmlns:o="urn:schemas-microsoft-com:office:office" xmlns:r="http://schemas.openxmlformats.org/officeDocument/2006/relationships" xmlns:m="http://schemas.openxmlformats.org/officeDocument/2006/math" xmlns:v="urn:schemas-microsoft-com:vml" xmlns:wp14="http://schemas.microsoft.com/office/word/2010/wordprocessingDrawing" xmlns:wp="http://schemas.openxmlformats.org/drawingml/2006/wordprocessingDrawing" xmlns:w10="urn:schemas-microsoft-com:office:word" xmlns:w="http://schemas.openxmlformats.org/wordprocessingml/2006/main" xmlns:w14="http://schemas.microsoft.com/office/word/2010/wordml" xmlns:wpg="http://schemas.microsoft.com/office/word/2010/wordprocessingGroup" xmlns:wpi="http://schemas.microsoft.com/office/word/2010/wordprocessingInk" xmlns:wne="http://schemas.microsoft.com/office/word/2006/wordml" xmlns:wps="http://schemas.microsoft.com/office/word/2010/wordprocessingShape" mc:Ignorable="w14 wp14">
   <w:body>
     <w:sdt>
       <w:sdtPr>
@@ -3437,7 +3437,7 @@
                   </wp:anchor>
                 </w:drawing>
               </mc:Choice>
-              <mc:Fallback>
+              <mc:Fallback xmlns:w16se="http://schemas.microsoft.com/office/word/2015/wordml/symex" xmlns:w15="http://schemas.microsoft.com/office/word/2012/wordml" xmlns:cx="http://schemas.microsoft.com/office/drawing/2014/chartex">
                 <w:pict>
                   <v:group w14:anchorId="320DFA36" id="Grupo 2" o:spid="_x0000_s1026" style="position:absolute;left:0;text-align:left;margin-left:0;margin-top:0;width:172.8pt;height:718.55pt;z-index:-251657216;mso-width-percent:330;mso-height-percent:950;mso-left-percent:40;mso-position-horizontal-relative:page;mso-position-vertical:center;mso-position-vertical-relative:page;mso-width-percent:330;mso-height-percent:950;mso-left-percent:40" coordsize="21945,91257" o:gfxdata="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">
                     <v:rect id="Rectángulo 3" o:spid="_x0000_s1027" style="position:absolute;width:1945;height:91257;visibility:visible;mso-wrap-style:square;v-text-anchor:middle" o:gfxdata="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" fillcolor="#335b74 [3215]" stroked="f" strokeweight="1pt"/>
@@ -3810,7 +3810,7 @@
                   </wp:anchor>
                 </w:drawing>
               </mc:Choice>
-              <mc:Fallback>
+              <mc:Fallback xmlns:w16se="http://schemas.microsoft.com/office/word/2015/wordml/symex" xmlns:w15="http://schemas.microsoft.com/office/word/2012/wordml" xmlns:cx="http://schemas.microsoft.com/office/drawing/2014/chartex">
                 <w:pict>
                   <v:shapetype w14:anchorId="12009FBF" id="_x0000_t202" coordsize="21600,21600" o:spt="202" path="m,l,21600r21600,l21600,xe">
                     <v:stroke joinstyle="miter"/>
@@ -4110,7 +4110,7 @@
                   </wp:anchor>
                 </w:drawing>
               </mc:Choice>
-              <mc:Fallback>
+              <mc:Fallback xmlns:w16se="http://schemas.microsoft.com/office/word/2015/wordml/symex" xmlns:w15="http://schemas.microsoft.com/office/word/2012/wordml" xmlns:cx="http://schemas.microsoft.com/office/drawing/2014/chartex">
                 <w:pict>
                   <v:shapetype w14:anchorId="01644CB0" id="_x0000_t202" coordsize="21600,21600" o:spt="202" path="m,l,21600r21600,l21600,xe">
                     <v:stroke joinstyle="miter"/>
@@ -4254,7 +4254,7 @@
       <w:sdtContent>
         <w:p>
           <w:pPr>
-            <w:pStyle w:val="TtuloTDC"/>
+            <w:pStyle w:val="TtulodeTDC"/>
             <w:numPr>
               <w:ilvl w:val="0"/>
               <w:numId w:val="0"/>
@@ -4825,7 +4825,7 @@
     <w:p/>
     <w:tbl>
       <w:tblPr>
-        <w:tblStyle w:val="Tabladecuadrcula2-nfasis1"/>
+        <w:tblStyle w:val="GridTable2Accent1"/>
         <w:tblW w:w="5918" w:type="dxa"/>
         <w:jc w:val="center"/>
         <w:tblLook w:val="04A0" w:firstRow="1" w:lastRow="0" w:firstColumn="1" w:lastColumn="0" w:noHBand="0" w:noVBand="1"/>
@@ -4976,7 +4976,6 @@
         <w:ind w:left="357"/>
         <w:jc w:val="center"/>
       </w:pPr>
-      <w:bookmarkStart w:id="2" w:name="_GoBack"/>
       <w:r>
         <w:rPr>
           <w:noProof/>
@@ -4998,7 +4997,7 @@
                     <pic:cNvPicPr/>
                   </pic:nvPicPr>
                   <pic:blipFill>
-                    <a:blip r:embed="rId9"/>
+                    <a:blip r:embed="rId10"/>
                     <a:stretch>
                       <a:fillRect/>
                     </a:stretch>
@@ -5018,7 +5017,6 @@
           </wp:inline>
         </w:drawing>
       </w:r>
-      <w:bookmarkEnd w:id="2"/>
     </w:p>
     <w:p>
       <w:pPr>
@@ -5055,7 +5053,7 @@
                     <pic:cNvPicPr/>
                   </pic:nvPicPr>
                   <pic:blipFill>
-                    <a:blip r:embed="rId10"/>
+                    <a:blip r:embed="rId11"/>
                     <a:stretch>
                       <a:fillRect/>
                     </a:stretch>
@@ -5112,7 +5110,7 @@
                     <pic:cNvPicPr/>
                   </pic:nvPicPr>
                   <pic:blipFill>
-                    <a:blip r:embed="rId11"/>
+                    <a:blip r:embed="rId12"/>
                     <a:stretch>
                       <a:fillRect/>
                     </a:stretch>
@@ -5174,7 +5172,7 @@
                     <pic:cNvPicPr/>
                   </pic:nvPicPr>
                   <pic:blipFill>
-                    <a:blip r:embed="rId12"/>
+                    <a:blip r:embed="rId13"/>
                     <a:stretch>
                       <a:fillRect/>
                     </a:stretch>
@@ -5230,7 +5228,7 @@
                     <pic:cNvPicPr/>
                   </pic:nvPicPr>
                   <pic:blipFill>
-                    <a:blip r:embed="rId13"/>
+                    <a:blip r:embed="rId14"/>
                     <a:stretch>
                       <a:fillRect/>
                     </a:stretch>
@@ -5292,7 +5290,7 @@
                     <pic:cNvPicPr/>
                   </pic:nvPicPr>
                   <pic:blipFill>
-                    <a:blip r:embed="rId14"/>
+                    <a:blip r:embed="rId15"/>
                     <a:stretch>
                       <a:fillRect/>
                     </a:stretch>
@@ -5351,7 +5349,7 @@
                     <pic:cNvPicPr/>
                   </pic:nvPicPr>
                   <pic:blipFill>
-                    <a:blip r:embed="rId15"/>
+                    <a:blip r:embed="rId16"/>
                     <a:stretch>
                       <a:fillRect/>
                     </a:stretch>
@@ -5407,7 +5405,7 @@
                     <pic:cNvPicPr/>
                   </pic:nvPicPr>
                   <pic:blipFill>
-                    <a:blip r:embed="rId16"/>
+                    <a:blip r:embed="rId17"/>
                     <a:stretch>
                       <a:fillRect/>
                     </a:stretch>
@@ -5469,7 +5467,7 @@
                     <pic:cNvPicPr/>
                   </pic:nvPicPr>
                   <pic:blipFill>
-                    <a:blip r:embed="rId17"/>
+                    <a:blip r:embed="rId18"/>
                     <a:stretch>
                       <a:fillRect/>
                     </a:stretch>
@@ -5525,7 +5523,7 @@
                     <pic:cNvPicPr/>
                   </pic:nvPicPr>
                   <pic:blipFill>
-                    <a:blip r:embed="rId18"/>
+                    <a:blip r:embed="rId19"/>
                     <a:stretch>
                       <a:fillRect/>
                     </a:stretch>
@@ -5593,7 +5591,7 @@
                     <pic:cNvPicPr/>
                   </pic:nvPicPr>
                   <pic:blipFill>
-                    <a:blip r:embed="rId19"/>
+                    <a:blip r:embed="rId20"/>
                     <a:stretch>
                       <a:fillRect/>
                     </a:stretch>
@@ -5649,7 +5647,7 @@
                     <pic:cNvPicPr/>
                   </pic:nvPicPr>
                   <pic:blipFill>
-                    <a:blip r:embed="rId20"/>
+                    <a:blip r:embed="rId21"/>
                     <a:stretch>
                       <a:fillRect/>
                     </a:stretch>
@@ -5711,7 +5709,7 @@
                     <pic:cNvPicPr/>
                   </pic:nvPicPr>
                   <pic:blipFill>
-                    <a:blip r:embed="rId21"/>
+                    <a:blip r:embed="rId22"/>
                     <a:stretch>
                       <a:fillRect/>
                     </a:stretch>
@@ -5758,7 +5756,7 @@
                     <pic:cNvPicPr/>
                   </pic:nvPicPr>
                   <pic:blipFill>
-                    <a:blip r:embed="rId22"/>
+                    <a:blip r:embed="rId23"/>
                     <a:stretch>
                       <a:fillRect/>
                     </a:stretch>
@@ -5798,6 +5796,7 @@
           <w:noProof/>
           <w:lang w:eastAsia="es-ES"/>
         </w:rPr>
+        <w:lastRenderedPageBreak/>
         <w:drawing>
           <wp:inline distT="0" distB="0" distL="0" distR="0" wp14:anchorId="2574E6CB" wp14:editId="10C6C9EC">
             <wp:extent cx="5184000" cy="2533479"/>
@@ -5814,7 +5813,7 @@
                     <pic:cNvPicPr/>
                   </pic:nvPicPr>
                   <pic:blipFill>
-                    <a:blip r:embed="rId23"/>
+                    <a:blip r:embed="rId24"/>
                     <a:stretch>
                       <a:fillRect/>
                     </a:stretch>
@@ -5841,7 +5840,6 @@
         <w:jc w:val="both"/>
       </w:pPr>
       <w:r>
-        <w:lastRenderedPageBreak/>
         <w:t>En esta ventana, nos aparecen una serie de campos y opciones (los campos que tengan un asterisco son obligatorios, junto al método de pago).</w:t>
       </w:r>
     </w:p>
@@ -5871,7 +5869,7 @@
                     <pic:cNvPicPr/>
                   </pic:nvPicPr>
                   <pic:blipFill>
-                    <a:blip r:embed="rId24"/>
+                    <a:blip r:embed="rId25"/>
                     <a:stretch>
                       <a:fillRect/>
                     </a:stretch>
@@ -5911,6 +5909,7 @@
           <w:noProof/>
           <w:lang w:eastAsia="es-ES"/>
         </w:rPr>
+        <w:lastRenderedPageBreak/>
         <w:drawing>
           <wp:inline distT="0" distB="0" distL="0" distR="0" wp14:anchorId="428A2360" wp14:editId="487BDF8F">
             <wp:extent cx="5184000" cy="1368483"/>
@@ -5927,7 +5926,7 @@
                     <pic:cNvPicPr/>
                   </pic:nvPicPr>
                   <pic:blipFill>
-                    <a:blip r:embed="rId25"/>
+                    <a:blip r:embed="rId26"/>
                     <a:stretch>
                       <a:fillRect/>
                     </a:stretch>
@@ -5983,7 +5982,7 @@
                     <pic:cNvPicPr/>
                   </pic:nvPicPr>
                   <pic:blipFill>
-                    <a:blip r:embed="rId26"/>
+                    <a:blip r:embed="rId27"/>
                     <a:stretch>
                       <a:fillRect/>
                     </a:stretch>
@@ -6013,11 +6012,19 @@
       <w:pPr>
         <w:ind w:left="357"/>
         <w:jc w:val="both"/>
+        <w:rPr>
+          <w:u w:val="single"/>
+        </w:rPr>
       </w:pPr>
       <w:r>
         <w:lastRenderedPageBreak/>
-        <w:t>En esta ventana, nos aparecerá una serie de información.</w:t>
-      </w:r>
+        <w:t>En esta ventana, nos apa</w:t>
+      </w:r>
+      <w:r>
+        <w:t>recerá una serie de información, la cual podemos cambiar si queremos.</w:t>
+      </w:r>
+      <w:bookmarkStart w:id="2" w:name="_GoBack"/>
+      <w:bookmarkEnd w:id="2"/>
     </w:p>
     <w:p>
       <w:pPr>
@@ -6025,15 +6032,11 @@
         <w:jc w:val="both"/>
       </w:pPr>
       <w:r>
-        <w:rPr>
-          <w:noProof/>
-          <w:lang w:eastAsia="es-ES"/>
-        </w:rPr>
         <w:drawing>
-          <wp:inline distT="0" distB="0" distL="0" distR="0" wp14:anchorId="13A4AFA2" wp14:editId="2FF299D7">
-            <wp:extent cx="5184000" cy="2557863"/>
-            <wp:effectExtent l="0" t="0" r="0" b="0"/>
-            <wp:docPr id="52" name="Imagen 52"/>
+          <wp:inline distT="0" distB="0" distL="0" distR="0" wp14:anchorId="2CFBDE45" wp14:editId="11931CC5">
+            <wp:extent cx="5400040" cy="2623645"/>
+            <wp:effectExtent l="0" t="0" r="0" b="5715"/>
+            <wp:docPr id="11" name="Imagen 11"/>
             <wp:cNvGraphicFramePr>
               <a:graphicFrameLocks xmlns:a="http://schemas.openxmlformats.org/drawingml/2006/main" noChangeAspect="1"/>
             </wp:cNvGraphicFramePr>
@@ -6041,11 +6044,11 @@
               <a:graphicData uri="http://schemas.openxmlformats.org/drawingml/2006/picture">
                 <pic:pic xmlns:pic="http://schemas.openxmlformats.org/drawingml/2006/picture">
                   <pic:nvPicPr>
-                    <pic:cNvPr id="1" name=""/>
+                    <pic:cNvPr id="0" name=""/>
                     <pic:cNvPicPr/>
                   </pic:nvPicPr>
                   <pic:blipFill>
-                    <a:blip r:embed="rId27"/>
+                    <a:blip r:embed="rId28"/>
                     <a:stretch>
                       <a:fillRect/>
                     </a:stretch>
@@ -6053,7 +6056,7 @@
                   <pic:spPr>
                     <a:xfrm>
                       <a:off x="0" y="0"/>
-                      <a:ext cx="5184000" cy="2557863"/>
+                      <a:ext cx="5400040" cy="2623645"/>
                     </a:xfrm>
                     <a:prstGeom prst="rect">
                       <a:avLst/>
@@ -6101,7 +6104,7 @@
                     <pic:cNvPicPr/>
                   </pic:nvPicPr>
                   <pic:blipFill>
-                    <a:blip r:embed="rId28"/>
+                    <a:blip r:embed="rId29"/>
                     <a:stretch>
                       <a:fillRect/>
                     </a:stretch>
@@ -6163,7 +6166,7 @@
                     <pic:cNvPicPr/>
                   </pic:nvPicPr>
                   <pic:blipFill>
-                    <a:blip r:embed="rId29"/>
+                    <a:blip r:embed="rId30"/>
                     <a:stretch>
                       <a:fillRect/>
                     </a:stretch>
@@ -6210,7 +6213,7 @@
                     <pic:cNvPicPr/>
                   </pic:nvPicPr>
                   <pic:blipFill>
-                    <a:blip r:embed="rId30"/>
+                    <a:blip r:embed="rId31"/>
                     <a:stretch>
                       <a:fillRect/>
                     </a:stretch>
@@ -6257,7 +6260,7 @@
                     <pic:cNvPicPr/>
                   </pic:nvPicPr>
                   <pic:blipFill>
-                    <a:blip r:embed="rId31"/>
+                    <a:blip r:embed="rId32"/>
                     <a:stretch>
                       <a:fillRect/>
                     </a:stretch>
@@ -6313,7 +6316,7 @@
                     <pic:cNvPicPr/>
                   </pic:nvPicPr>
                   <pic:blipFill>
-                    <a:blip r:embed="rId32"/>
+                    <a:blip r:embed="rId33"/>
                     <a:stretch>
                       <a:fillRect/>
                     </a:stretch>
@@ -6397,7 +6400,7 @@
                     <pic:cNvPicPr/>
                   </pic:nvPicPr>
                   <pic:blipFill>
-                    <a:blip r:embed="rId33"/>
+                    <a:blip r:embed="rId34"/>
                     <a:stretch>
                       <a:fillRect/>
                     </a:stretch>
@@ -6461,7 +6464,7 @@
                     <pic:cNvPicPr/>
                   </pic:nvPicPr>
                   <pic:blipFill>
-                    <a:blip r:embed="rId34"/>
+                    <a:blip r:embed="rId35"/>
                     <a:stretch>
                       <a:fillRect/>
                     </a:stretch>
@@ -6532,7 +6535,7 @@
                     <pic:cNvPicPr/>
                   </pic:nvPicPr>
                   <pic:blipFill>
-                    <a:blip r:embed="rId35"/>
+                    <a:blip r:embed="rId36"/>
                     <a:stretch>
                       <a:fillRect/>
                     </a:stretch>
@@ -6599,7 +6602,7 @@
                     <pic:cNvPicPr/>
                   </pic:nvPicPr>
                   <pic:blipFill>
-                    <a:blip r:embed="rId36"/>
+                    <a:blip r:embed="rId37"/>
                     <a:stretch>
                       <a:fillRect/>
                     </a:stretch>
@@ -6647,7 +6650,7 @@
                     <pic:cNvPicPr/>
                   </pic:nvPicPr>
                   <pic:blipFill>
-                    <a:blip r:embed="rId37"/>
+                    <a:blip r:embed="rId38"/>
                     <a:stretch>
                       <a:fillRect/>
                     </a:stretch>
@@ -6705,7 +6708,7 @@
                     <pic:cNvPicPr/>
                   </pic:nvPicPr>
                   <pic:blipFill>
-                    <a:blip r:embed="rId38"/>
+                    <a:blip r:embed="rId39"/>
                     <a:stretch>
                       <a:fillRect/>
                     </a:stretch>
@@ -6769,7 +6772,7 @@
                     <pic:cNvPicPr/>
                   </pic:nvPicPr>
                   <pic:blipFill>
-                    <a:blip r:embed="rId39"/>
+                    <a:blip r:embed="rId40"/>
                     <a:stretch>
                       <a:fillRect/>
                     </a:stretch>
@@ -6817,7 +6820,7 @@
                     <pic:cNvPicPr/>
                   </pic:nvPicPr>
                   <pic:blipFill>
-                    <a:blip r:embed="rId40"/>
+                    <a:blip r:embed="rId41"/>
                     <a:stretch>
                       <a:fillRect/>
                     </a:stretch>
@@ -6865,7 +6868,7 @@
                     <pic:cNvPicPr/>
                   </pic:nvPicPr>
                   <pic:blipFill>
-                    <a:blip r:embed="rId41"/>
+                    <a:blip r:embed="rId42"/>
                     <a:stretch>
                       <a:fillRect/>
                     </a:stretch>
@@ -6929,7 +6932,7 @@
                     <pic:cNvPicPr/>
                   </pic:nvPicPr>
                   <pic:blipFill>
-                    <a:blip r:embed="rId42"/>
+                    <a:blip r:embed="rId43"/>
                     <a:stretch>
                       <a:fillRect/>
                     </a:stretch>
@@ -6977,7 +6980,7 @@
                     <pic:cNvPicPr/>
                   </pic:nvPicPr>
                   <pic:blipFill>
-                    <a:blip r:embed="rId43"/>
+                    <a:blip r:embed="rId44"/>
                     <a:stretch>
                       <a:fillRect/>
                     </a:stretch>
@@ -7025,7 +7028,7 @@
                     <pic:cNvPicPr/>
                   </pic:nvPicPr>
                   <pic:blipFill>
-                    <a:blip r:embed="rId44"/>
+                    <a:blip r:embed="rId45"/>
                     <a:stretch>
                       <a:fillRect/>
                     </a:stretch>
@@ -7054,8 +7057,8 @@
       </w:pPr>
     </w:p>
     <w:sectPr>
-      <w:headerReference w:type="default" r:id="rId45"/>
-      <w:footerReference w:type="default" r:id="rId46"/>
+      <w:headerReference w:type="default" r:id="rId46"/>
+      <w:footerReference w:type="default" r:id="rId47"/>
       <w:pgSz w:w="11906" w:h="16838"/>
       <w:pgMar w:top="1417" w:right="1701" w:bottom="1417" w:left="1701" w:header="708" w:footer="708" w:gutter="0"/>
       <w:pgNumType w:start="0"/>
@@ -7068,7 +7071,7 @@
 </file>
 
 <file path=word/endnotes.xml><?xml version="1.0" encoding="utf-8"?>
-<w:endnotes xmlns:wpc="http://schemas.microsoft.com/office/word/2010/wordprocessingCanvas" xmlns:cx="http://schemas.microsoft.com/office/drawing/2014/chartex" xmlns:mc="http://schemas.openxmlformats.org/markup-compatibility/2006" xmlns:o="urn:schemas-microsoft-com:office:office" xmlns:r="http://schemas.openxmlformats.org/officeDocument/2006/relationships" xmlns:m="http://schemas.openxmlformats.org/officeDocument/2006/math" xmlns:v="urn:schemas-microsoft-com:vml" xmlns:wp14="http://schemas.microsoft.com/office/word/2010/wordprocessingDrawing" xmlns:wp="http://schemas.openxmlformats.org/drawingml/2006/wordprocessingDrawing" xmlns:w10="urn:schemas-microsoft-com:office:word" xmlns:w="http://schemas.openxmlformats.org/wordprocessingml/2006/main" xmlns:w14="http://schemas.microsoft.com/office/word/2010/wordml" xmlns:w15="http://schemas.microsoft.com/office/word/2012/wordml" xmlns:w16se="http://schemas.microsoft.com/office/word/2015/wordml/symex" xmlns:wpg="http://schemas.microsoft.com/office/word/2010/wordprocessingGroup" xmlns:wpi="http://schemas.microsoft.com/office/word/2010/wordprocessingInk" xmlns:wne="http://schemas.microsoft.com/office/word/2006/wordml" xmlns:wps="http://schemas.microsoft.com/office/word/2010/wordprocessingShape" mc:Ignorable="w14 w15 w16se wp14">
+<w:endnotes xmlns:wpc="http://schemas.microsoft.com/office/word/2010/wordprocessingCanvas" xmlns:mc="http://schemas.openxmlformats.org/markup-compatibility/2006" xmlns:o="urn:schemas-microsoft-com:office:office" xmlns:r="http://schemas.openxmlformats.org/officeDocument/2006/relationships" xmlns:m="http://schemas.openxmlformats.org/officeDocument/2006/math" xmlns:v="urn:schemas-microsoft-com:vml" xmlns:wp14="http://schemas.microsoft.com/office/word/2010/wordprocessingDrawing" xmlns:wp="http://schemas.openxmlformats.org/drawingml/2006/wordprocessingDrawing" xmlns:w10="urn:schemas-microsoft-com:office:word" xmlns:w="http://schemas.openxmlformats.org/wordprocessingml/2006/main" xmlns:w14="http://schemas.microsoft.com/office/word/2010/wordml" xmlns:wpg="http://schemas.microsoft.com/office/word/2010/wordprocessingGroup" xmlns:wpi="http://schemas.microsoft.com/office/word/2010/wordprocessingInk" xmlns:wne="http://schemas.microsoft.com/office/word/2006/wordml" xmlns:wps="http://schemas.microsoft.com/office/word/2010/wordprocessingShape" mc:Ignorable="w14 wp14">
   <w:endnote w:type="separator" w:id="-1">
     <w:p>
       <w:pPr>
@@ -7093,7 +7096,7 @@
 </file>
 
 <file path=word/footer1.xml><?xml version="1.0" encoding="utf-8"?>
-<w:ftr xmlns:wpc="http://schemas.microsoft.com/office/word/2010/wordprocessingCanvas" xmlns:cx="http://schemas.microsoft.com/office/drawing/2014/chartex" xmlns:mc="http://schemas.openxmlformats.org/markup-compatibility/2006" xmlns:o="urn:schemas-microsoft-com:office:office" xmlns:r="http://schemas.openxmlformats.org/officeDocument/2006/relationships" xmlns:m="http://schemas.openxmlformats.org/officeDocument/2006/math" xmlns:v="urn:schemas-microsoft-com:vml" xmlns:wp14="http://schemas.microsoft.com/office/word/2010/wordprocessingDrawing" xmlns:wp="http://schemas.openxmlformats.org/drawingml/2006/wordprocessingDrawing" xmlns:w10="urn:schemas-microsoft-com:office:word" xmlns:w="http://schemas.openxmlformats.org/wordprocessingml/2006/main" xmlns:w14="http://schemas.microsoft.com/office/word/2010/wordml" xmlns:w15="http://schemas.microsoft.com/office/word/2012/wordml" xmlns:w16se="http://schemas.microsoft.com/office/word/2015/wordml/symex" xmlns:wpg="http://schemas.microsoft.com/office/word/2010/wordprocessingGroup" xmlns:wpi="http://schemas.microsoft.com/office/word/2010/wordprocessingInk" xmlns:wne="http://schemas.microsoft.com/office/word/2006/wordml" xmlns:wps="http://schemas.microsoft.com/office/word/2010/wordprocessingShape" mc:Ignorable="w14 w15 w16se wp14">
+<w:ftr xmlns:wpc="http://schemas.microsoft.com/office/word/2010/wordprocessingCanvas" xmlns:mc="http://schemas.openxmlformats.org/markup-compatibility/2006" xmlns:o="urn:schemas-microsoft-com:office:office" xmlns:r="http://schemas.openxmlformats.org/officeDocument/2006/relationships" xmlns:m="http://schemas.openxmlformats.org/officeDocument/2006/math" xmlns:v="urn:schemas-microsoft-com:vml" xmlns:wp14="http://schemas.microsoft.com/office/word/2010/wordprocessingDrawing" xmlns:wp="http://schemas.openxmlformats.org/drawingml/2006/wordprocessingDrawing" xmlns:w10="urn:schemas-microsoft-com:office:word" xmlns:w="http://schemas.openxmlformats.org/wordprocessingml/2006/main" xmlns:w14="http://schemas.microsoft.com/office/word/2010/wordml" xmlns:wpg="http://schemas.microsoft.com/office/word/2010/wordprocessingGroup" xmlns:wpi="http://schemas.microsoft.com/office/word/2010/wordprocessingInk" xmlns:wne="http://schemas.microsoft.com/office/word/2006/wordml" xmlns:wps="http://schemas.microsoft.com/office/word/2010/wordprocessingShape" mc:Ignorable="w14 wp14">
   <w:tbl>
     <w:tblPr>
       <w:tblW w:w="5000" w:type="pct"/>
@@ -7107,8 +7110,8 @@
       <w:tblLook w:val="04A0" w:firstRow="1" w:lastRow="0" w:firstColumn="1" w:lastColumn="0" w:noHBand="0" w:noVBand="1"/>
     </w:tblPr>
     <w:tblGrid>
-      <w:gridCol w:w="4291"/>
-      <w:gridCol w:w="4213"/>
+      <w:gridCol w:w="4407"/>
+      <w:gridCol w:w="4327"/>
     </w:tblGrid>
     <w:tr>
       <w:trPr>
@@ -7268,7 +7271,7 @@
               <w:sz w:val="18"/>
               <w:szCs w:val="18"/>
             </w:rPr>
-            <w:t>15</w:t>
+            <w:t>10</w:t>
           </w:r>
           <w:r>
             <w:rPr>
@@ -7292,7 +7295,7 @@
 </file>
 
 <file path=word/footnotes.xml><?xml version="1.0" encoding="utf-8"?>
-<w:footnotes xmlns:wpc="http://schemas.microsoft.com/office/word/2010/wordprocessingCanvas" xmlns:cx="http://schemas.microsoft.com/office/drawing/2014/chartex" xmlns:mc="http://schemas.openxmlformats.org/markup-compatibility/2006" xmlns:o="urn:schemas-microsoft-com:office:office" xmlns:r="http://schemas.openxmlformats.org/officeDocument/2006/relationships" xmlns:m="http://schemas.openxmlformats.org/officeDocument/2006/math" xmlns:v="urn:schemas-microsoft-com:vml" xmlns:wp14="http://schemas.microsoft.com/office/word/2010/wordprocessingDrawing" xmlns:wp="http://schemas.openxmlformats.org/drawingml/2006/wordprocessingDrawing" xmlns:w10="urn:schemas-microsoft-com:office:word" xmlns:w="http://schemas.openxmlformats.org/wordprocessingml/2006/main" xmlns:w14="http://schemas.microsoft.com/office/word/2010/wordml" xmlns:w15="http://schemas.microsoft.com/office/word/2012/wordml" xmlns:w16se="http://schemas.microsoft.com/office/word/2015/wordml/symex" xmlns:wpg="http://schemas.microsoft.com/office/word/2010/wordprocessingGroup" xmlns:wpi="http://schemas.microsoft.com/office/word/2010/wordprocessingInk" xmlns:wne="http://schemas.microsoft.com/office/word/2006/wordml" xmlns:wps="http://schemas.microsoft.com/office/word/2010/wordprocessingShape" mc:Ignorable="w14 w15 w16se wp14">
+<w:footnotes xmlns:wpc="http://schemas.microsoft.com/office/word/2010/wordprocessingCanvas" xmlns:mc="http://schemas.openxmlformats.org/markup-compatibility/2006" xmlns:o="urn:schemas-microsoft-com:office:office" xmlns:r="http://schemas.openxmlformats.org/officeDocument/2006/relationships" xmlns:m="http://schemas.openxmlformats.org/officeDocument/2006/math" xmlns:v="urn:schemas-microsoft-com:vml" xmlns:wp14="http://schemas.microsoft.com/office/word/2010/wordprocessingDrawing" xmlns:wp="http://schemas.openxmlformats.org/drawingml/2006/wordprocessingDrawing" xmlns:w10="urn:schemas-microsoft-com:office:word" xmlns:w="http://schemas.openxmlformats.org/wordprocessingml/2006/main" xmlns:w14="http://schemas.microsoft.com/office/word/2010/wordml" xmlns:wpg="http://schemas.microsoft.com/office/word/2010/wordprocessingGroup" xmlns:wpi="http://schemas.microsoft.com/office/word/2010/wordprocessingInk" xmlns:wne="http://schemas.microsoft.com/office/word/2006/wordml" xmlns:wps="http://schemas.microsoft.com/office/word/2010/wordprocessingShape" mc:Ignorable="w14 wp14">
   <w:footnote w:type="separator" w:id="-1">
     <w:p>
       <w:pPr>
@@ -7317,7 +7320,7 @@
 </file>
 
 <file path=word/header1.xml><?xml version="1.0" encoding="utf-8"?>
-<w:hdr xmlns:wpc="http://schemas.microsoft.com/office/word/2010/wordprocessingCanvas" xmlns:cx="http://schemas.microsoft.com/office/drawing/2014/chartex" xmlns:mc="http://schemas.openxmlformats.org/markup-compatibility/2006" xmlns:o="urn:schemas-microsoft-com:office:office" xmlns:r="http://schemas.openxmlformats.org/officeDocument/2006/relationships" xmlns:m="http://schemas.openxmlformats.org/officeDocument/2006/math" xmlns:v="urn:schemas-microsoft-com:vml" xmlns:wp14="http://schemas.microsoft.com/office/word/2010/wordprocessingDrawing" xmlns:wp="http://schemas.openxmlformats.org/drawingml/2006/wordprocessingDrawing" xmlns:w10="urn:schemas-microsoft-com:office:word" xmlns:w="http://schemas.openxmlformats.org/wordprocessingml/2006/main" xmlns:w14="http://schemas.microsoft.com/office/word/2010/wordml" xmlns:w15="http://schemas.microsoft.com/office/word/2012/wordml" xmlns:w16se="http://schemas.microsoft.com/office/word/2015/wordml/symex" xmlns:wpg="http://schemas.microsoft.com/office/word/2010/wordprocessingGroup" xmlns:wpi="http://schemas.microsoft.com/office/word/2010/wordprocessingInk" xmlns:wne="http://schemas.microsoft.com/office/word/2006/wordml" xmlns:wps="http://schemas.microsoft.com/office/word/2010/wordprocessingShape" mc:Ignorable="w14 w15 w16se wp14">
+<w:hdr xmlns:wpc="http://schemas.microsoft.com/office/word/2010/wordprocessingCanvas" xmlns:mc="http://schemas.openxmlformats.org/markup-compatibility/2006" xmlns:o="urn:schemas-microsoft-com:office:office" xmlns:r="http://schemas.openxmlformats.org/officeDocument/2006/relationships" xmlns:m="http://schemas.openxmlformats.org/officeDocument/2006/math" xmlns:v="urn:schemas-microsoft-com:vml" xmlns:wp14="http://schemas.microsoft.com/office/word/2010/wordprocessingDrawing" xmlns:wp="http://schemas.openxmlformats.org/drawingml/2006/wordprocessingDrawing" xmlns:w10="urn:schemas-microsoft-com:office:word" xmlns:w="http://schemas.openxmlformats.org/wordprocessingml/2006/main" xmlns:w14="http://schemas.microsoft.com/office/word/2010/wordml" xmlns:wpg="http://schemas.microsoft.com/office/word/2010/wordprocessingGroup" xmlns:wpi="http://schemas.microsoft.com/office/word/2010/wordprocessingInk" xmlns:wne="http://schemas.microsoft.com/office/word/2006/wordml" xmlns:wps="http://schemas.microsoft.com/office/word/2010/wordprocessingShape" mc:Ignorable="w14 wp14">
   <w:p>
     <w:pPr>
       <w:pBdr>
@@ -7375,8 +7378,8 @@
 </file>
 
 <file path=word/numbering.xml><?xml version="1.0" encoding="utf-8"?>
-<w:numbering xmlns:wpc="http://schemas.microsoft.com/office/word/2010/wordprocessingCanvas" xmlns:cx="http://schemas.microsoft.com/office/drawing/2014/chartex" xmlns:mc="http://schemas.openxmlformats.org/markup-compatibility/2006" xmlns:o="urn:schemas-microsoft-com:office:office" xmlns:r="http://schemas.openxmlformats.org/officeDocument/2006/relationships" xmlns:m="http://schemas.openxmlformats.org/officeDocument/2006/math" xmlns:v="urn:schemas-microsoft-com:vml" xmlns:wp14="http://schemas.microsoft.com/office/word/2010/wordprocessingDrawing" xmlns:wp="http://schemas.openxmlformats.org/drawingml/2006/wordprocessingDrawing" xmlns:w10="urn:schemas-microsoft-com:office:word" xmlns:w="http://schemas.openxmlformats.org/wordprocessingml/2006/main" xmlns:w14="http://schemas.microsoft.com/office/word/2010/wordml" xmlns:w15="http://schemas.microsoft.com/office/word/2012/wordml" xmlns:w16se="http://schemas.microsoft.com/office/word/2015/wordml/symex" xmlns:wpg="http://schemas.microsoft.com/office/word/2010/wordprocessingGroup" xmlns:wpi="http://schemas.microsoft.com/office/word/2010/wordprocessingInk" xmlns:wne="http://schemas.microsoft.com/office/word/2006/wordml" xmlns:wps="http://schemas.microsoft.com/office/word/2010/wordprocessingShape" mc:Ignorable="w14 w15 w16se wp14">
-  <w:abstractNum w:abstractNumId="0" w15:restartNumberingAfterBreak="0">
+<w:numbering xmlns:wpc="http://schemas.microsoft.com/office/word/2010/wordprocessingCanvas" xmlns:mc="http://schemas.openxmlformats.org/markup-compatibility/2006" xmlns:o="urn:schemas-microsoft-com:office:office" xmlns:r="http://schemas.openxmlformats.org/officeDocument/2006/relationships" xmlns:m="http://schemas.openxmlformats.org/officeDocument/2006/math" xmlns:v="urn:schemas-microsoft-com:vml" xmlns:wp14="http://schemas.microsoft.com/office/word/2010/wordprocessingDrawing" xmlns:wp="http://schemas.openxmlformats.org/drawingml/2006/wordprocessingDrawing" xmlns:w10="urn:schemas-microsoft-com:office:word" xmlns:w="http://schemas.openxmlformats.org/wordprocessingml/2006/main" xmlns:w14="http://schemas.microsoft.com/office/word/2010/wordml" xmlns:wpg="http://schemas.microsoft.com/office/word/2010/wordprocessingGroup" xmlns:wpi="http://schemas.microsoft.com/office/word/2010/wordprocessingInk" xmlns:wne="http://schemas.microsoft.com/office/word/2006/wordml" xmlns:wps="http://schemas.microsoft.com/office/word/2010/wordprocessingShape" mc:Ignorable="w14 wp14">
+  <w:abstractNum w:abstractNumId="0">
     <w:nsid w:val="009C20C1"/>
     <w:multiLevelType w:val="hybridMultilevel"/>
     <w:tmpl w:val="7F66E150"/>
@@ -7489,7 +7492,7 @@
       </w:rPr>
     </w:lvl>
   </w:abstractNum>
-  <w:abstractNum w:abstractNumId="1" w15:restartNumberingAfterBreak="0">
+  <w:abstractNum w:abstractNumId="1">
     <w:nsid w:val="01990A9D"/>
     <w:multiLevelType w:val="multilevel"/>
     <w:tmpl w:val="01821280"/>
@@ -7580,13 +7583,13 @@
       </w:pPr>
     </w:lvl>
   </w:abstractNum>
-  <w:abstractNum w:abstractNumId="2" w15:restartNumberingAfterBreak="0">
+  <w:abstractNum w:abstractNumId="2">
     <w:nsid w:val="035D3D61"/>
     <w:multiLevelType w:val="multilevel"/>
     <w:tmpl w:val="539AADD6"/>
     <w:numStyleLink w:val="Estilo3"/>
   </w:abstractNum>
-  <w:abstractNum w:abstractNumId="3" w15:restartNumberingAfterBreak="0">
+  <w:abstractNum w:abstractNumId="3">
     <w:nsid w:val="0B2B1849"/>
     <w:multiLevelType w:val="multilevel"/>
     <w:tmpl w:val="3D86B8BE"/>
@@ -7706,7 +7709,7 @@
       </w:rPr>
     </w:lvl>
   </w:abstractNum>
-  <w:abstractNum w:abstractNumId="4" w15:restartNumberingAfterBreak="0">
+  <w:abstractNum w:abstractNumId="4">
     <w:nsid w:val="1D1612EF"/>
     <w:multiLevelType w:val="multilevel"/>
     <w:tmpl w:val="0C0A001D"/>
@@ -7796,13 +7799,13 @@
       </w:pPr>
     </w:lvl>
   </w:abstractNum>
-  <w:abstractNum w:abstractNumId="5" w15:restartNumberingAfterBreak="0">
+  <w:abstractNum w:abstractNumId="5">
     <w:nsid w:val="240916B6"/>
     <w:multiLevelType w:val="multilevel"/>
     <w:tmpl w:val="0C0A001D"/>
     <w:numStyleLink w:val="Estilo2"/>
   </w:abstractNum>
-  <w:abstractNum w:abstractNumId="6" w15:restartNumberingAfterBreak="0">
+  <w:abstractNum w:abstractNumId="6">
     <w:nsid w:val="2F3F3DFF"/>
     <w:multiLevelType w:val="multilevel"/>
     <w:tmpl w:val="AF049B16"/>
@@ -7916,7 +7919,7 @@
       </w:rPr>
     </w:lvl>
   </w:abstractNum>
-  <w:abstractNum w:abstractNumId="7" w15:restartNumberingAfterBreak="0">
+  <w:abstractNum w:abstractNumId="7">
     <w:nsid w:val="37127013"/>
     <w:multiLevelType w:val="multilevel"/>
     <w:tmpl w:val="539AADD6"/>
@@ -8030,7 +8033,7 @@
       </w:rPr>
     </w:lvl>
   </w:abstractNum>
-  <w:abstractNum w:abstractNumId="8" w15:restartNumberingAfterBreak="0">
+  <w:abstractNum w:abstractNumId="8">
     <w:nsid w:val="3E5B7997"/>
     <w:multiLevelType w:val="multilevel"/>
     <w:tmpl w:val="AF049B16"/>
@@ -8144,7 +8147,7 @@
       </w:rPr>
     </w:lvl>
   </w:abstractNum>
-  <w:abstractNum w:abstractNumId="9" w15:restartNumberingAfterBreak="0">
+  <w:abstractNum w:abstractNumId="9">
     <w:nsid w:val="4DB60A0E"/>
     <w:multiLevelType w:val="multilevel"/>
     <w:tmpl w:val="539AADD6"/>
@@ -8259,7 +8262,7 @@
       </w:rPr>
     </w:lvl>
   </w:abstractNum>
-  <w:abstractNum w:abstractNumId="10" w15:restartNumberingAfterBreak="0">
+  <w:abstractNum w:abstractNumId="10">
     <w:nsid w:val="63FF7A0E"/>
     <w:multiLevelType w:val="multilevel"/>
     <w:tmpl w:val="539AADD6"/>
@@ -8376,7 +8379,7 @@
       </w:rPr>
     </w:lvl>
   </w:abstractNum>
-  <w:abstractNum w:abstractNumId="11" w15:restartNumberingAfterBreak="0">
+  <w:abstractNum w:abstractNumId="11">
     <w:nsid w:val="682816F6"/>
     <w:multiLevelType w:val="multilevel"/>
     <w:tmpl w:val="AF049B16"/>
@@ -8492,7 +8495,7 @@
       </w:rPr>
     </w:lvl>
   </w:abstractNum>
-  <w:abstractNum w:abstractNumId="12" w15:restartNumberingAfterBreak="0">
+  <w:abstractNum w:abstractNumId="12">
     <w:nsid w:val="77B35BBA"/>
     <w:multiLevelType w:val="multilevel"/>
     <w:tmpl w:val="AF049B16"/>
@@ -8649,7 +8652,7 @@
 </file>
 
 <file path=word/styles.xml><?xml version="1.0" encoding="utf-8"?>
-<w:styles xmlns:mc="http://schemas.openxmlformats.org/markup-compatibility/2006" xmlns:r="http://schemas.openxmlformats.org/officeDocument/2006/relationships" xmlns:w="http://schemas.openxmlformats.org/wordprocessingml/2006/main" xmlns:w14="http://schemas.microsoft.com/office/word/2010/wordml" xmlns:w15="http://schemas.microsoft.com/office/word/2012/wordml" xmlns:w16se="http://schemas.microsoft.com/office/word/2015/wordml/symex" mc:Ignorable="w14 w15 w16se">
+<w:styles xmlns:mc="http://schemas.openxmlformats.org/markup-compatibility/2006" xmlns:r="http://schemas.openxmlformats.org/officeDocument/2006/relationships" xmlns:w="http://schemas.openxmlformats.org/wordprocessingml/2006/main" xmlns:w14="http://schemas.microsoft.com/office/word/2010/wordml" mc:Ignorable="w14">
   <w:docDefaults>
     <w:rPrDefault>
       <w:rPr>
@@ -8665,378 +8668,144 @@
       </w:pPr>
     </w:pPrDefault>
   </w:docDefaults>
-  <w:latentStyles w:defLockedState="0" w:defUIPriority="99" w:defSemiHidden="0" w:defUnhideWhenUsed="0" w:defQFormat="0" w:count="371">
-    <w:lsdException w:name="Normal" w:uiPriority="0" w:qFormat="1"/>
-    <w:lsdException w:name="heading 1" w:uiPriority="9" w:qFormat="1"/>
-    <w:lsdException w:name="heading 2" w:semiHidden="1" w:uiPriority="9" w:unhideWhenUsed="1" w:qFormat="1"/>
-    <w:lsdException w:name="heading 3" w:semiHidden="1" w:uiPriority="9" w:unhideWhenUsed="1" w:qFormat="1"/>
-    <w:lsdException w:name="heading 4" w:semiHidden="1" w:uiPriority="9" w:unhideWhenUsed="1" w:qFormat="1"/>
-    <w:lsdException w:name="heading 5" w:semiHidden="1" w:uiPriority="9" w:unhideWhenUsed="1" w:qFormat="1"/>
-    <w:lsdException w:name="heading 6" w:semiHidden="1" w:uiPriority="9" w:unhideWhenUsed="1" w:qFormat="1"/>
-    <w:lsdException w:name="heading 7" w:semiHidden="1" w:uiPriority="9" w:unhideWhenUsed="1" w:qFormat="1"/>
-    <w:lsdException w:name="heading 8" w:semiHidden="1" w:uiPriority="9" w:unhideWhenUsed="1" w:qFormat="1"/>
-    <w:lsdException w:name="heading 9" w:semiHidden="1" w:uiPriority="9" w:unhideWhenUsed="1" w:qFormat="1"/>
-    <w:lsdException w:name="index 1" w:semiHidden="1" w:unhideWhenUsed="1"/>
-    <w:lsdException w:name="index 2" w:semiHidden="1" w:unhideWhenUsed="1"/>
-    <w:lsdException w:name="index 3" w:semiHidden="1" w:unhideWhenUsed="1"/>
-    <w:lsdException w:name="index 4" w:semiHidden="1" w:unhideWhenUsed="1"/>
-    <w:lsdException w:name="index 5" w:semiHidden="1" w:unhideWhenUsed="1"/>
-    <w:lsdException w:name="index 6" w:semiHidden="1" w:unhideWhenUsed="1"/>
-    <w:lsdException w:name="index 7" w:semiHidden="1" w:unhideWhenUsed="1"/>
-    <w:lsdException w:name="index 8" w:semiHidden="1" w:unhideWhenUsed="1"/>
-    <w:lsdException w:name="index 9" w:semiHidden="1" w:unhideWhenUsed="1"/>
-    <w:lsdException w:name="toc 1" w:semiHidden="1" w:uiPriority="39" w:unhideWhenUsed="1"/>
-    <w:lsdException w:name="toc 2" w:semiHidden="1" w:uiPriority="39" w:unhideWhenUsed="1"/>
-    <w:lsdException w:name="toc 3" w:semiHidden="1" w:uiPriority="39" w:unhideWhenUsed="1"/>
-    <w:lsdException w:name="toc 4" w:semiHidden="1" w:uiPriority="39" w:unhideWhenUsed="1"/>
-    <w:lsdException w:name="toc 5" w:semiHidden="1" w:uiPriority="39" w:unhideWhenUsed="1"/>
-    <w:lsdException w:name="toc 6" w:semiHidden="1" w:uiPriority="39" w:unhideWhenUsed="1"/>
-    <w:lsdException w:name="toc 7" w:semiHidden="1" w:uiPriority="39" w:unhideWhenUsed="1"/>
-    <w:lsdException w:name="toc 8" w:semiHidden="1" w:uiPriority="39" w:unhideWhenUsed="1"/>
-    <w:lsdException w:name="toc 9" w:semiHidden="1" w:uiPriority="39" w:unhideWhenUsed="1"/>
-    <w:lsdException w:name="Normal Indent" w:semiHidden="1" w:unhideWhenUsed="1"/>
-    <w:lsdException w:name="footnote text" w:semiHidden="1" w:unhideWhenUsed="1"/>
-    <w:lsdException w:name="annotation text" w:semiHidden="1" w:unhideWhenUsed="1"/>
-    <w:lsdException w:name="header" w:semiHidden="1" w:unhideWhenUsed="1"/>
-    <w:lsdException w:name="footer" w:semiHidden="1" w:unhideWhenUsed="1"/>
-    <w:lsdException w:name="index heading" w:semiHidden="1" w:unhideWhenUsed="1"/>
-    <w:lsdException w:name="caption" w:semiHidden="1" w:uiPriority="35" w:unhideWhenUsed="1" w:qFormat="1"/>
-    <w:lsdException w:name="table of figures" w:semiHidden="1" w:unhideWhenUsed="1"/>
-    <w:lsdException w:name="envelope address" w:semiHidden="1" w:unhideWhenUsed="1"/>
-    <w:lsdException w:name="envelope return" w:semiHidden="1" w:unhideWhenUsed="1"/>
-    <w:lsdException w:name="footnote reference" w:semiHidden="1" w:unhideWhenUsed="1"/>
-    <w:lsdException w:name="annotation reference" w:semiHidden="1" w:unhideWhenUsed="1"/>
-    <w:lsdException w:name="line number" w:semiHidden="1" w:unhideWhenUsed="1"/>
-    <w:lsdException w:name="page number" w:semiHidden="1" w:unhideWhenUsed="1"/>
-    <w:lsdException w:name="endnote reference" w:semiHidden="1" w:unhideWhenUsed="1"/>
-    <w:lsdException w:name="endnote text" w:semiHidden="1" w:unhideWhenUsed="1"/>
-    <w:lsdException w:name="table of authorities" w:semiHidden="1" w:unhideWhenUsed="1"/>
-    <w:lsdException w:name="macro" w:semiHidden="1" w:unhideWhenUsed="1"/>
-    <w:lsdException w:name="toa heading" w:semiHidden="1" w:unhideWhenUsed="1"/>
-    <w:lsdException w:name="List" w:semiHidden="1" w:unhideWhenUsed="1"/>
-    <w:lsdException w:name="List Bullet" w:semiHidden="1" w:unhideWhenUsed="1"/>
-    <w:lsdException w:name="List Number" w:semiHidden="1" w:unhideWhenUsed="1"/>
-    <w:lsdException w:name="List 2" w:semiHidden="1" w:unhideWhenUsed="1"/>
-    <w:lsdException w:name="List 3" w:semiHidden="1" w:unhideWhenUsed="1"/>
-    <w:lsdException w:name="List 4" w:semiHidden="1" w:unhideWhenUsed="1"/>
-    <w:lsdException w:name="List 5" w:semiHidden="1" w:unhideWhenUsed="1"/>
-    <w:lsdException w:name="List Bullet 2" w:semiHidden="1" w:unhideWhenUsed="1"/>
-    <w:lsdException w:name="List Bullet 3" w:semiHidden="1" w:unhideWhenUsed="1"/>
-    <w:lsdException w:name="List Bullet 4" w:semiHidden="1" w:unhideWhenUsed="1"/>
-    <w:lsdException w:name="List Bullet 5" w:semiHidden="1" w:unhideWhenUsed="1"/>
-    <w:lsdException w:name="List Number 2" w:semiHidden="1" w:unhideWhenUsed="1"/>
-    <w:lsdException w:name="List Number 3" w:semiHidden="1" w:unhideWhenUsed="1"/>
-    <w:lsdException w:name="List Number 4" w:semiHidden="1" w:unhideWhenUsed="1"/>
-    <w:lsdException w:name="List Number 5" w:semiHidden="1" w:unhideWhenUsed="1"/>
-    <w:lsdException w:name="Title" w:uiPriority="10" w:qFormat="1"/>
-    <w:lsdException w:name="Closing" w:semiHidden="1" w:unhideWhenUsed="1"/>
-    <w:lsdException w:name="Signature" w:semiHidden="1" w:unhideWhenUsed="1"/>
-    <w:lsdException w:name="Default Paragraph Font" w:semiHidden="1" w:uiPriority="1" w:unhideWhenUsed="1"/>
-    <w:lsdException w:name="Body Text" w:semiHidden="1" w:unhideWhenUsed="1"/>
-    <w:lsdException w:name="Body Text Indent" w:semiHidden="1" w:unhideWhenUsed="1"/>
-    <w:lsdException w:name="List Continue" w:semiHidden="1" w:unhideWhenUsed="1"/>
-    <w:lsdException w:name="List Continue 2" w:semiHidden="1" w:unhideWhenUsed="1"/>
-    <w:lsdException w:name="List Continue 3" w:semiHidden="1" w:unhideWhenUsed="1"/>
-    <w:lsdException w:name="List Continue 4" w:semiHidden="1" w:unhideWhenUsed="1"/>
-    <w:lsdException w:name="List Continue 5" w:semiHidden="1" w:unhideWhenUsed="1"/>
-    <w:lsdException w:name="Message Header" w:semiHidden="1" w:unhideWhenUsed="1"/>
-    <w:lsdException w:name="Subtitle" w:uiPriority="11" w:qFormat="1"/>
-    <w:lsdException w:name="Salutation" w:semiHidden="1" w:unhideWhenUsed="1"/>
-    <w:lsdException w:name="Date" w:semiHidden="1" w:unhideWhenUsed="1"/>
-    <w:lsdException w:name="Body Text First Indent" w:semiHidden="1" w:unhideWhenUsed="1"/>
-    <w:lsdException w:name="Body Text First Indent 2" w:semiHidden="1" w:unhideWhenUsed="1"/>
-    <w:lsdException w:name="Note Heading" w:semiHidden="1" w:unhideWhenUsed="1"/>
-    <w:lsdException w:name="Body Text 2" w:semiHidden="1" w:unhideWhenUsed="1"/>
-    <w:lsdException w:name="Body Text 3" w:semiHidden="1" w:unhideWhenUsed="1"/>
-    <w:lsdException w:name="Body Text Indent 2" w:semiHidden="1" w:unhideWhenUsed="1"/>
-    <w:lsdException w:name="Body Text Indent 3" w:semiHidden="1" w:unhideWhenUsed="1"/>
-    <w:lsdException w:name="Block Text" w:semiHidden="1" w:unhideWhenUsed="1"/>
-    <w:lsdException w:name="Hyperlink" w:semiHidden="1" w:unhideWhenUsed="1"/>
-    <w:lsdException w:name="FollowedHyperlink" w:semiHidden="1" w:unhideWhenUsed="1"/>
-    <w:lsdException w:name="Strong" w:uiPriority="22" w:qFormat="1"/>
-    <w:lsdException w:name="Emphasis" w:uiPriority="20" w:qFormat="1"/>
-    <w:lsdException w:name="Document Map" w:semiHidden="1" w:unhideWhenUsed="1"/>
-    <w:lsdException w:name="Plain Text" w:semiHidden="1" w:unhideWhenUsed="1"/>
-    <w:lsdException w:name="E-mail Signature" w:semiHidden="1" w:unhideWhenUsed="1"/>
-    <w:lsdException w:name="HTML Top of Form" w:semiHidden="1" w:unhideWhenUsed="1"/>
-    <w:lsdException w:name="HTML Bottom of Form" w:semiHidden="1" w:unhideWhenUsed="1"/>
-    <w:lsdException w:name="Normal (Web)" w:semiHidden="1" w:unhideWhenUsed="1"/>
-    <w:lsdException w:name="HTML Acronym" w:semiHidden="1" w:unhideWhenUsed="1"/>
-    <w:lsdException w:name="HTML Address" w:semiHidden="1" w:unhideWhenUsed="1"/>
-    <w:lsdException w:name="HTML Cite" w:semiHidden="1" w:unhideWhenUsed="1"/>
-    <w:lsdException w:name="HTML Code" w:semiHidden="1" w:unhideWhenUsed="1"/>
-    <w:lsdException w:name="HTML Definition" w:semiHidden="1" w:unhideWhenUsed="1"/>
-    <w:lsdException w:name="HTML Keyboard" w:semiHidden="1" w:unhideWhenUsed="1"/>
-    <w:lsdException w:name="HTML Preformatted" w:semiHidden="1" w:unhideWhenUsed="1"/>
-    <w:lsdException w:name="HTML Sample" w:semiHidden="1" w:unhideWhenUsed="1"/>
-    <w:lsdException w:name="HTML Typewriter" w:semiHidden="1" w:unhideWhenUsed="1"/>
-    <w:lsdException w:name="HTML Variable" w:semiHidden="1" w:unhideWhenUsed="1"/>
-    <w:lsdException w:name="Normal Table" w:semiHidden="1" w:unhideWhenUsed="1"/>
-    <w:lsdException w:name="annotation subject" w:semiHidden="1" w:unhideWhenUsed="1"/>
-    <w:lsdException w:name="No List" w:semiHidden="1" w:unhideWhenUsed="1"/>
-    <w:lsdException w:name="Outline List 1" w:semiHidden="1" w:unhideWhenUsed="1"/>
-    <w:lsdException w:name="Outline List 2" w:semiHidden="1" w:unhideWhenUsed="1"/>
-    <w:lsdException w:name="Outline List 3" w:semiHidden="1" w:unhideWhenUsed="1"/>
-    <w:lsdException w:name="Table Simple 1" w:semiHidden="1" w:unhideWhenUsed="1"/>
-    <w:lsdException w:name="Table Simple 2" w:semiHidden="1" w:unhideWhenUsed="1"/>
-    <w:lsdException w:name="Table Simple 3" w:semiHidden="1" w:unhideWhenUsed="1"/>
-    <w:lsdException w:name="Table Classic 1" w:semiHidden="1" w:unhideWhenUsed="1"/>
-    <w:lsdException w:name="Table Classic 2" w:semiHidden="1" w:unhideWhenUsed="1"/>
-    <w:lsdException w:name="Table Classic 3" w:semiHidden="1" w:unhideWhenUsed="1"/>
-    <w:lsdException w:name="Table Classic 4" w:semiHidden="1" w:unhideWhenUsed="1"/>
-    <w:lsdException w:name="Table Colorful 1" w:semiHidden="1" w:unhideWhenUsed="1"/>
-    <w:lsdException w:name="Table Colorful 2" w:semiHidden="1" w:unhideWhenUsed="1"/>
-    <w:lsdException w:name="Table Colorful 3" w:semiHidden="1" w:unhideWhenUsed="1"/>
-    <w:lsdException w:name="Table Columns 1" w:semiHidden="1" w:unhideWhenUsed="1"/>
-    <w:lsdException w:name="Table Columns 2" w:semiHidden="1" w:unhideWhenUsed="1"/>
-    <w:lsdException w:name="Table Columns 3" w:semiHidden="1" w:unhideWhenUsed="1"/>
-    <w:lsdException w:name="Table Columns 4" w:semiHidden="1" w:unhideWhenUsed="1"/>
-    <w:lsdException w:name="Table Columns 5" w:semiHidden="1" w:unhideWhenUsed="1"/>
-    <w:lsdException w:name="Table Grid 1" w:semiHidden="1" w:unhideWhenUsed="1"/>
-    <w:lsdException w:name="Table Grid 2" w:semiHidden="1" w:unhideWhenUsed="1"/>
-    <w:lsdException w:name="Table Grid 3" w:semiHidden="1" w:unhideWhenUsed="1"/>
-    <w:lsdException w:name="Table Grid 4" w:semiHidden="1" w:unhideWhenUsed="1"/>
-    <w:lsdException w:name="Table Grid 5" w:semiHidden="1" w:unhideWhenUsed="1"/>
-    <w:lsdException w:name="Table Grid 6" w:semiHidden="1" w:unhideWhenUsed="1"/>
-    <w:lsdException w:name="Table Grid 7" w:semiHidden="1" w:unhideWhenUsed="1"/>
-    <w:lsdException w:name="Table Grid 8" w:semiHidden="1" w:unhideWhenUsed="1"/>
-    <w:lsdException w:name="Table List 1" w:semiHidden="1" w:unhideWhenUsed="1"/>
-    <w:lsdException w:name="Table List 2" w:semiHidden="1" w:unhideWhenUsed="1"/>
-    <w:lsdException w:name="Table List 3" w:semiHidden="1" w:unhideWhenUsed="1"/>
-    <w:lsdException w:name="Table List 4" w:semiHidden="1" w:unhideWhenUsed="1"/>
-    <w:lsdException w:name="Table List 5" w:semiHidden="1" w:unhideWhenUsed="1"/>
-    <w:lsdException w:name="Table List 6" w:semiHidden="1" w:unhideWhenUsed="1"/>
-    <w:lsdException w:name="Table List 7" w:semiHidden="1" w:unhideWhenUsed="1"/>
-    <w:lsdException w:name="Table List 8" w:semiHidden="1" w:unhideWhenUsed="1"/>
-    <w:lsdException w:name="Table 3D effects 1" w:semiHidden="1" w:unhideWhenUsed="1"/>
-    <w:lsdException w:name="Table 3D effects 2" w:semiHidden="1" w:unhideWhenUsed="1"/>
-    <w:lsdException w:name="Table 3D effects 3" w:semiHidden="1" w:unhideWhenUsed="1"/>
-    <w:lsdException w:name="Table Contemporary" w:semiHidden="1" w:unhideWhenUsed="1"/>
-    <w:lsdException w:name="Table Elegant" w:semiHidden="1" w:unhideWhenUsed="1"/>
-    <w:lsdException w:name="Table Professional" w:semiHidden="1" w:unhideWhenUsed="1"/>
-    <w:lsdException w:name="Table Subtle 1" w:semiHidden="1" w:unhideWhenUsed="1"/>
-    <w:lsdException w:name="Table Subtle 2" w:semiHidden="1" w:unhideWhenUsed="1"/>
-    <w:lsdException w:name="Table Web 1" w:semiHidden="1" w:unhideWhenUsed="1"/>
-    <w:lsdException w:name="Table Web 2" w:semiHidden="1" w:unhideWhenUsed="1"/>
-    <w:lsdException w:name="Table Web 3" w:semiHidden="1" w:unhideWhenUsed="1"/>
-    <w:lsdException w:name="Balloon Text" w:semiHidden="1" w:unhideWhenUsed="1"/>
-    <w:lsdException w:name="Table Grid" w:uiPriority="39"/>
-    <w:lsdException w:name="Table Theme" w:semiHidden="1" w:unhideWhenUsed="1"/>
-    <w:lsdException w:name="Placeholder Text" w:semiHidden="1"/>
-    <w:lsdException w:name="No Spacing" w:uiPriority="1" w:qFormat="1"/>
-    <w:lsdException w:name="Light Shading" w:uiPriority="60"/>
-    <w:lsdException w:name="Light List" w:uiPriority="61"/>
-    <w:lsdException w:name="Light Grid" w:uiPriority="62"/>
-    <w:lsdException w:name="Medium Shading 1" w:uiPriority="63"/>
-    <w:lsdException w:name="Medium Shading 2" w:uiPriority="64"/>
-    <w:lsdException w:name="Medium List 1" w:uiPriority="65"/>
-    <w:lsdException w:name="Medium List 2" w:uiPriority="66"/>
-    <w:lsdException w:name="Medium Grid 1" w:uiPriority="67"/>
-    <w:lsdException w:name="Medium Grid 2" w:uiPriority="68"/>
-    <w:lsdException w:name="Medium Grid 3" w:uiPriority="69"/>
-    <w:lsdException w:name="Dark List" w:uiPriority="70"/>
-    <w:lsdException w:name="Colorful Shading" w:uiPriority="71"/>
-    <w:lsdException w:name="Colorful List" w:uiPriority="72"/>
-    <w:lsdException w:name="Colorful Grid" w:uiPriority="73"/>
-    <w:lsdException w:name="Light Shading Accent 1" w:uiPriority="60"/>
-    <w:lsdException w:name="Light List Accent 1" w:uiPriority="61"/>
-    <w:lsdException w:name="Light Grid Accent 1" w:uiPriority="62"/>
-    <w:lsdException w:name="Medium Shading 1 Accent 1" w:uiPriority="63"/>
-    <w:lsdException w:name="Medium Shading 2 Accent 1" w:uiPriority="64"/>
-    <w:lsdException w:name="Medium List 1 Accent 1" w:uiPriority="65"/>
-    <w:lsdException w:name="Revision" w:semiHidden="1"/>
-    <w:lsdException w:name="List Paragraph" w:uiPriority="34" w:qFormat="1"/>
-    <w:lsdException w:name="Quote" w:uiPriority="29" w:qFormat="1"/>
-    <w:lsdException w:name="Intense Quote" w:uiPriority="30" w:qFormat="1"/>
-    <w:lsdException w:name="Medium List 2 Accent 1" w:uiPriority="66"/>
-    <w:lsdException w:name="Medium Grid 1 Accent 1" w:uiPriority="67"/>
-    <w:lsdException w:name="Medium Grid 2 Accent 1" w:uiPriority="68"/>
-    <w:lsdException w:name="Medium Grid 3 Accent 1" w:uiPriority="69"/>
-    <w:lsdException w:name="Dark List Accent 1" w:uiPriority="70"/>
-    <w:lsdException w:name="Colorful Shading Accent 1" w:uiPriority="71"/>
-    <w:lsdException w:name="Colorful List Accent 1" w:uiPriority="72"/>
-    <w:lsdException w:name="Colorful Grid Accent 1" w:uiPriority="73"/>
-    <w:lsdException w:name="Light Shading Accent 2" w:uiPriority="60"/>
-    <w:lsdException w:name="Light List Accent 2" w:uiPriority="61"/>
-    <w:lsdException w:name="Light Grid Accent 2" w:uiPriority="62"/>
-    <w:lsdException w:name="Medium Shading 1 Accent 2" w:uiPriority="63"/>
-    <w:lsdException w:name="Medium Shading 2 Accent 2" w:uiPriority="64"/>
-    <w:lsdException w:name="Medium List 1 Accent 2" w:uiPriority="65"/>
-    <w:lsdException w:name="Medium List 2 Accent 2" w:uiPriority="66"/>
-    <w:lsdException w:name="Medium Grid 1 Accent 2" w:uiPriority="67"/>
-    <w:lsdException w:name="Medium Grid 2 Accent 2" w:uiPriority="68"/>
-    <w:lsdException w:name="Medium Grid 3 Accent 2" w:uiPriority="69"/>
-    <w:lsdException w:name="Dark List Accent 2" w:uiPriority="70"/>
-    <w:lsdException w:name="Colorful Shading Accent 2" w:uiPriority="71"/>
-    <w:lsdException w:name="Colorful List Accent 2" w:uiPriority="72"/>
-    <w:lsdException w:name="Colorful Grid Accent 2" w:uiPriority="73"/>
-    <w:lsdException w:name="Light Shading Accent 3" w:uiPriority="60"/>
-    <w:lsdException w:name="Light List Accent 3" w:uiPriority="61"/>
-    <w:lsdException w:name="Light Grid Accent 3" w:uiPriority="62"/>
-    <w:lsdException w:name="Medium Shading 1 Accent 3" w:uiPriority="63"/>
-    <w:lsdException w:name="Medium Shading 2 Accent 3" w:uiPriority="64"/>
-    <w:lsdException w:name="Medium List 1 Accent 3" w:uiPriority="65"/>
-    <w:lsdException w:name="Medium List 2 Accent 3" w:uiPriority="66"/>
-    <w:lsdException w:name="Medium Grid 1 Accent 3" w:uiPriority="67"/>
-    <w:lsdException w:name="Medium Grid 2 Accent 3" w:uiPriority="68"/>
-    <w:lsdException w:name="Medium Grid 3 Accent 3" w:uiPriority="69"/>
-    <w:lsdException w:name="Dark List Accent 3" w:uiPriority="70"/>
-    <w:lsdException w:name="Colorful Shading Accent 3" w:uiPriority="71"/>
-    <w:lsdException w:name="Colorful List Accent 3" w:uiPriority="72"/>
-    <w:lsdException w:name="Colorful Grid Accent 3" w:uiPriority="73"/>
-    <w:lsdException w:name="Light Shading Accent 4" w:uiPriority="60"/>
-    <w:lsdException w:name="Light List Accent 4" w:uiPriority="61"/>
-    <w:lsdException w:name="Light Grid Accent 4" w:uiPriority="62"/>
-    <w:lsdException w:name="Medium Shading 1 Accent 4" w:uiPriority="63"/>
-    <w:lsdException w:name="Medium Shading 2 Accent 4" w:uiPriority="64"/>
-    <w:lsdException w:name="Medium List 1 Accent 4" w:uiPriority="65"/>
-    <w:lsdException w:name="Medium List 2 Accent 4" w:uiPriority="66"/>
-    <w:lsdException w:name="Medium Grid 1 Accent 4" w:uiPriority="67"/>
-    <w:lsdException w:name="Medium Grid 2 Accent 4" w:uiPriority="68"/>
-    <w:lsdException w:name="Medium Grid 3 Accent 4" w:uiPriority="69"/>
-    <w:lsdException w:name="Dark List Accent 4" w:uiPriority="70"/>
-    <w:lsdException w:name="Colorful Shading Accent 4" w:uiPriority="71"/>
-    <w:lsdException w:name="Colorful List Accent 4" w:uiPriority="72"/>
-    <w:lsdException w:name="Colorful Grid Accent 4" w:uiPriority="73"/>
-    <w:lsdException w:name="Light Shading Accent 5" w:uiPriority="60"/>
-    <w:lsdException w:name="Light List Accent 5" w:uiPriority="61"/>
-    <w:lsdException w:name="Light Grid Accent 5" w:uiPriority="62"/>
-    <w:lsdException w:name="Medium Shading 1 Accent 5" w:uiPriority="63"/>
-    <w:lsdException w:name="Medium Shading 2 Accent 5" w:uiPriority="64"/>
-    <w:lsdException w:name="Medium List 1 Accent 5" w:uiPriority="65"/>
-    <w:lsdException w:name="Medium List 2 Accent 5" w:uiPriority="66"/>
-    <w:lsdException w:name="Medium Grid 1 Accent 5" w:uiPriority="67"/>
-    <w:lsdException w:name="Medium Grid 2 Accent 5" w:uiPriority="68"/>
-    <w:lsdException w:name="Medium Grid 3 Accent 5" w:uiPriority="69"/>
-    <w:lsdException w:name="Dark List Accent 5" w:uiPriority="70"/>
-    <w:lsdException w:name="Colorful Shading Accent 5" w:uiPriority="71"/>
-    <w:lsdException w:name="Colorful List Accent 5" w:uiPriority="72"/>
-    <w:lsdException w:name="Colorful Grid Accent 5" w:uiPriority="73"/>
-    <w:lsdException w:name="Light Shading Accent 6" w:uiPriority="60"/>
-    <w:lsdException w:name="Light List Accent 6" w:uiPriority="61"/>
-    <w:lsdException w:name="Light Grid Accent 6" w:uiPriority="62"/>
-    <w:lsdException w:name="Medium Shading 1 Accent 6" w:uiPriority="63"/>
-    <w:lsdException w:name="Medium Shading 2 Accent 6" w:uiPriority="64"/>
-    <w:lsdException w:name="Medium List 1 Accent 6" w:uiPriority="65"/>
-    <w:lsdException w:name="Medium List 2 Accent 6" w:uiPriority="66"/>
-    <w:lsdException w:name="Medium Grid 1 Accent 6" w:uiPriority="67"/>
-    <w:lsdException w:name="Medium Grid 2 Accent 6" w:uiPriority="68"/>
-    <w:lsdException w:name="Medium Grid 3 Accent 6" w:uiPriority="69"/>
-    <w:lsdException w:name="Dark List Accent 6" w:uiPriority="70"/>
-    <w:lsdException w:name="Colorful Shading Accent 6" w:uiPriority="71"/>
-    <w:lsdException w:name="Colorful List Accent 6" w:uiPriority="72"/>
-    <w:lsdException w:name="Colorful Grid Accent 6" w:uiPriority="73"/>
-    <w:lsdException w:name="Subtle Emphasis" w:uiPriority="19" w:qFormat="1"/>
-    <w:lsdException w:name="Intense Emphasis" w:uiPriority="21" w:qFormat="1"/>
-    <w:lsdException w:name="Subtle Reference" w:uiPriority="31" w:qFormat="1"/>
-    <w:lsdException w:name="Intense Reference" w:uiPriority="32" w:qFormat="1"/>
-    <w:lsdException w:name="Book Title" w:uiPriority="33" w:qFormat="1"/>
-    <w:lsdException w:name="Bibliography" w:semiHidden="1" w:uiPriority="37" w:unhideWhenUsed="1"/>
-    <w:lsdException w:name="TOC Heading" w:semiHidden="1" w:uiPriority="39" w:unhideWhenUsed="1" w:qFormat="1"/>
-    <w:lsdException w:name="Plain Table 1" w:uiPriority="41"/>
-    <w:lsdException w:name="Plain Table 2" w:uiPriority="42"/>
-    <w:lsdException w:name="Plain Table 3" w:uiPriority="43"/>
-    <w:lsdException w:name="Plain Table 4" w:uiPriority="44"/>
-    <w:lsdException w:name="Plain Table 5" w:uiPriority="45"/>
-    <w:lsdException w:name="Grid Table Light" w:uiPriority="40"/>
-    <w:lsdException w:name="Grid Table 1 Light" w:uiPriority="46"/>
-    <w:lsdException w:name="Grid Table 2" w:uiPriority="47"/>
-    <w:lsdException w:name="Grid Table 3" w:uiPriority="48"/>
-    <w:lsdException w:name="Grid Table 4" w:uiPriority="49"/>
-    <w:lsdException w:name="Grid Table 5 Dark" w:uiPriority="50"/>
-    <w:lsdException w:name="Grid Table 6 Colorful" w:uiPriority="51"/>
-    <w:lsdException w:name="Grid Table 7 Colorful" w:uiPriority="52"/>
-    <w:lsdException w:name="Grid Table 1 Light Accent 1" w:uiPriority="46"/>
-    <w:lsdException w:name="Grid Table 2 Accent 1" w:uiPriority="47"/>
-    <w:lsdException w:name="Grid Table 3 Accent 1" w:uiPriority="48"/>
-    <w:lsdException w:name="Grid Table 4 Accent 1" w:uiPriority="49"/>
-    <w:lsdException w:name="Grid Table 5 Dark Accent 1" w:uiPriority="50"/>
-    <w:lsdException w:name="Grid Table 6 Colorful Accent 1" w:uiPriority="51"/>
-    <w:lsdException w:name="Grid Table 7 Colorful Accent 1" w:uiPriority="52"/>
-    <w:lsdException w:name="Grid Table 1 Light Accent 2" w:uiPriority="46"/>
-    <w:lsdException w:name="Grid Table 2 Accent 2" w:uiPriority="47"/>
-    <w:lsdException w:name="Grid Table 3 Accent 2" w:uiPriority="48"/>
-    <w:lsdException w:name="Grid Table 4 Accent 2" w:uiPriority="49"/>
-    <w:lsdException w:name="Grid Table 5 Dark Accent 2" w:uiPriority="50"/>
-    <w:lsdException w:name="Grid Table 6 Colorful Accent 2" w:uiPriority="51"/>
-    <w:lsdException w:name="Grid Table 7 Colorful Accent 2" w:uiPriority="52"/>
-    <w:lsdException w:name="Grid Table 1 Light Accent 3" w:uiPriority="46"/>
-    <w:lsdException w:name="Grid Table 2 Accent 3" w:uiPriority="47"/>
-    <w:lsdException w:name="Grid Table 3 Accent 3" w:uiPriority="48"/>
-    <w:lsdException w:name="Grid Table 4 Accent 3" w:uiPriority="49"/>
-    <w:lsdException w:name="Grid Table 5 Dark Accent 3" w:uiPriority="50"/>
-    <w:lsdException w:name="Grid Table 6 Colorful Accent 3" w:uiPriority="51"/>
-    <w:lsdException w:name="Grid Table 7 Colorful Accent 3" w:uiPriority="52"/>
-    <w:lsdException w:name="Grid Table 1 Light Accent 4" w:uiPriority="46"/>
-    <w:lsdException w:name="Grid Table 2 Accent 4" w:uiPriority="47"/>
-    <w:lsdException w:name="Grid Table 3 Accent 4" w:uiPriority="48"/>
-    <w:lsdException w:name="Grid Table 4 Accent 4" w:uiPriority="49"/>
-    <w:lsdException w:name="Grid Table 5 Dark Accent 4" w:uiPriority="50"/>
-    <w:lsdException w:name="Grid Table 6 Colorful Accent 4" w:uiPriority="51"/>
-    <w:lsdException w:name="Grid Table 7 Colorful Accent 4" w:uiPriority="52"/>
-    <w:lsdException w:name="Grid Table 1 Light Accent 5" w:uiPriority="46"/>
-    <w:lsdException w:name="Grid Table 2 Accent 5" w:uiPriority="47"/>
-    <w:lsdException w:name="Grid Table 3 Accent 5" w:uiPriority="48"/>
-    <w:lsdException w:name="Grid Table 4 Accent 5" w:uiPriority="49"/>
-    <w:lsdException w:name="Grid Table 5 Dark Accent 5" w:uiPriority="50"/>
-    <w:lsdException w:name="Grid Table 6 Colorful Accent 5" w:uiPriority="51"/>
-    <w:lsdException w:name="Grid Table 7 Colorful Accent 5" w:uiPriority="52"/>
-    <w:lsdException w:name="Grid Table 1 Light Accent 6" w:uiPriority="46"/>
-    <w:lsdException w:name="Grid Table 2 Accent 6" w:uiPriority="47"/>
-    <w:lsdException w:name="Grid Table 3 Accent 6" w:uiPriority="48"/>
-    <w:lsdException w:name="Grid Table 4 Accent 6" w:uiPriority="49"/>
-    <w:lsdException w:name="Grid Table 5 Dark Accent 6" w:uiPriority="50"/>
-    <w:lsdException w:name="Grid Table 6 Colorful Accent 6" w:uiPriority="51"/>
-    <w:lsdException w:name="Grid Table 7 Colorful Accent 6" w:uiPriority="52"/>
-    <w:lsdException w:name="List Table 1 Light" w:uiPriority="46"/>
-    <w:lsdException w:name="List Table 2" w:uiPriority="47"/>
-    <w:lsdException w:name="List Table 3" w:uiPriority="48"/>
-    <w:lsdException w:name="List Table 4" w:uiPriority="49"/>
-    <w:lsdException w:name="List Table 5 Dark" w:uiPriority="50"/>
-    <w:lsdException w:name="List Table 6 Colorful" w:uiPriority="51"/>
-    <w:lsdException w:name="List Table 7 Colorful" w:uiPriority="52"/>
-    <w:lsdException w:name="List Table 1 Light Accent 1" w:uiPriority="46"/>
-    <w:lsdException w:name="List Table 2 Accent 1" w:uiPriority="47"/>
-    <w:lsdException w:name="List Table 3 Accent 1" w:uiPriority="48"/>
-    <w:lsdException w:name="List Table 4 Accent 1" w:uiPriority="49"/>
-    <w:lsdException w:name="List Table 5 Dark Accent 1" w:uiPriority="50"/>
-    <w:lsdException w:name="List Table 6 Colorful Accent 1" w:uiPriority="51"/>
-    <w:lsdException w:name="List Table 7 Colorful Accent 1" w:uiPriority="52"/>
-    <w:lsdException w:name="List Table 1 Light Accent 2" w:uiPriority="46"/>
-    <w:lsdException w:name="List Table 2 Accent 2" w:uiPriority="47"/>
-    <w:lsdException w:name="List Table 3 Accent 2" w:uiPriority="48"/>
-    <w:lsdException w:name="List Table 4 Accent 2" w:uiPriority="49"/>
-    <w:lsdException w:name="List Table 5 Dark Accent 2" w:uiPriority="50"/>
-    <w:lsdException w:name="List Table 6 Colorful Accent 2" w:uiPriority="51"/>
-    <w:lsdException w:name="List Table 7 Colorful Accent 2" w:uiPriority="52"/>
-    <w:lsdException w:name="List Table 1 Light Accent 3" w:uiPriority="46"/>
-    <w:lsdException w:name="List Table 2 Accent 3" w:uiPriority="47"/>
-    <w:lsdException w:name="List Table 3 Accent 3" w:uiPriority="48"/>
-    <w:lsdException w:name="List Table 4 Accent 3" w:uiPriority="49"/>
-    <w:lsdException w:name="List Table 5 Dark Accent 3" w:uiPriority="50"/>
-    <w:lsdException w:name="List Table 6 Colorful Accent 3" w:uiPriority="51"/>
-    <w:lsdException w:name="List Table 7 Colorful Accent 3" w:uiPriority="52"/>
-    <w:lsdException w:name="List Table 1 Light Accent 4" w:uiPriority="46"/>
-    <w:lsdException w:name="List Table 2 Accent 4" w:uiPriority="47"/>
-    <w:lsdException w:name="List Table 3 Accent 4" w:uiPriority="48"/>
-    <w:lsdException w:name="List Table 4 Accent 4" w:uiPriority="49"/>
-    <w:lsdException w:name="List Table 5 Dark Accent 4" w:uiPriority="50"/>
-    <w:lsdException w:name="List Table 6 Colorful Accent 4" w:uiPriority="51"/>
-    <w:lsdException w:name="List Table 7 Colorful Accent 4" w:uiPriority="52"/>
-    <w:lsdException w:name="List Table 1 Light Accent 5" w:uiPriority="46"/>
-    <w:lsdException w:name="List Table 2 Accent 5" w:uiPriority="47"/>
-    <w:lsdException w:name="List Table 3 Accent 5" w:uiPriority="48"/>
-    <w:lsdException w:name="List Table 4 Accent 5" w:uiPriority="49"/>
-    <w:lsdException w:name="List Table 5 Dark Accent 5" w:uiPriority="50"/>
-    <w:lsdException w:name="List Table 6 Colorful Accent 5" w:uiPriority="51"/>
-    <w:lsdException w:name="List Table 7 Colorful Accent 5" w:uiPriority="52"/>
-    <w:lsdException w:name="List Table 1 Light Accent 6" w:uiPriority="46"/>
-    <w:lsdException w:name="List Table 2 Accent 6" w:uiPriority="47"/>
-    <w:lsdException w:name="List Table 3 Accent 6" w:uiPriority="48"/>
-    <w:lsdException w:name="List Table 4 Accent 6" w:uiPriority="49"/>
-    <w:lsdException w:name="List Table 5 Dark Accent 6" w:uiPriority="50"/>
-    <w:lsdException w:name="List Table 6 Colorful Accent 6" w:uiPriority="51"/>
-    <w:lsdException w:name="List Table 7 Colorful Accent 6" w:uiPriority="52"/>
+  <w:latentStyles w:defLockedState="0" w:defUIPriority="99" w:defSemiHidden="1" w:defUnhideWhenUsed="1" w:defQFormat="0" w:count="267">
+    <w:lsdException w:name="Normal" w:semiHidden="0" w:uiPriority="0" w:unhideWhenUsed="0" w:qFormat="1"/>
+    <w:lsdException w:name="heading 1" w:semiHidden="0" w:uiPriority="9" w:unhideWhenUsed="0" w:qFormat="1"/>
+    <w:lsdException w:name="heading 2" w:uiPriority="9" w:qFormat="1"/>
+    <w:lsdException w:name="heading 3" w:uiPriority="9" w:qFormat="1"/>
+    <w:lsdException w:name="heading 4" w:uiPriority="9" w:qFormat="1"/>
+    <w:lsdException w:name="heading 5" w:uiPriority="9" w:qFormat="1"/>
+    <w:lsdException w:name="heading 6" w:uiPriority="9" w:qFormat="1"/>
+    <w:lsdException w:name="heading 7" w:uiPriority="9" w:qFormat="1"/>
+    <w:lsdException w:name="heading 8" w:uiPriority="9" w:qFormat="1"/>
+    <w:lsdException w:name="heading 9" w:uiPriority="9" w:qFormat="1"/>
+    <w:lsdException w:name="toc 1" w:uiPriority="39"/>
+    <w:lsdException w:name="toc 2" w:uiPriority="39"/>
+    <w:lsdException w:name="toc 3" w:uiPriority="39"/>
+    <w:lsdException w:name="toc 4" w:uiPriority="39"/>
+    <w:lsdException w:name="toc 5" w:uiPriority="39"/>
+    <w:lsdException w:name="toc 6" w:uiPriority="39"/>
+    <w:lsdException w:name="toc 7" w:uiPriority="39"/>
+    <w:lsdException w:name="toc 8" w:uiPriority="39"/>
+    <w:lsdException w:name="toc 9" w:uiPriority="39"/>
+    <w:lsdException w:name="caption" w:uiPriority="35" w:qFormat="1"/>
+    <w:lsdException w:name="Title" w:semiHidden="0" w:uiPriority="10" w:unhideWhenUsed="0" w:qFormat="1"/>
+    <w:lsdException w:name="Default Paragraph Font" w:uiPriority="1"/>
+    <w:lsdException w:name="Subtitle" w:semiHidden="0" w:uiPriority="11" w:unhideWhenUsed="0" w:qFormat="1"/>
+    <w:lsdException w:name="Strong" w:semiHidden="0" w:uiPriority="22" w:unhideWhenUsed="0" w:qFormat="1"/>
+    <w:lsdException w:name="Emphasis" w:semiHidden="0" w:uiPriority="20" w:unhideWhenUsed="0" w:qFormat="1"/>
+    <w:lsdException w:name="Table Grid" w:semiHidden="0" w:uiPriority="39" w:unhideWhenUsed="0"/>
+    <w:lsdException w:name="Placeholder Text" w:unhideWhenUsed="0"/>
+    <w:lsdException w:name="No Spacing" w:semiHidden="0" w:uiPriority="1" w:unhideWhenUsed="0" w:qFormat="1"/>
+    <w:lsdException w:name="Light Shading" w:semiHidden="0" w:uiPriority="60" w:unhideWhenUsed="0"/>
+    <w:lsdException w:name="Light List" w:semiHidden="0" w:uiPriority="61" w:unhideWhenUsed="0"/>
+    <w:lsdException w:name="Light Grid" w:semiHidden="0" w:uiPriority="62" w:unhideWhenUsed="0"/>
+    <w:lsdException w:name="Medium Shading 1" w:semiHidden="0" w:uiPriority="63" w:unhideWhenUsed="0"/>
+    <w:lsdException w:name="Medium Shading 2" w:semiHidden="0" w:uiPriority="64" w:unhideWhenUsed="0"/>
+    <w:lsdException w:name="Medium List 1" w:semiHidden="0" w:uiPriority="65" w:unhideWhenUsed="0"/>
+    <w:lsdException w:name="Medium List 2" w:semiHidden="0" w:uiPriority="66" w:unhideWhenUsed="0"/>
+    <w:lsdException w:name="Medium Grid 1" w:semiHidden="0" w:uiPriority="67" w:unhideWhenUsed="0"/>
+    <w:lsdException w:name="Medium Grid 2" w:semiHidden="0" w:uiPriority="68" w:unhideWhenUsed="0"/>
+    <w:lsdException w:name="Medium Grid 3" w:semiHidden="0" w:uiPriority="69" w:unhideWhenUsed="0"/>
+    <w:lsdException w:name="Dark List" w:semiHidden="0" w:uiPriority="70" w:unhideWhenUsed="0"/>
+    <w:lsdException w:name="Colorful Shading" w:semiHidden="0" w:uiPriority="71" w:unhideWhenUsed="0"/>
+    <w:lsdException w:name="Colorful List" w:semiHidden="0" w:uiPriority="72" w:unhideWhenUsed="0"/>
+    <w:lsdException w:name="Colorful Grid" w:semiHidden="0" w:uiPriority="73" w:unhideWhenUsed="0"/>
+    <w:lsdException w:name="Light Shading Accent 1" w:semiHidden="0" w:uiPriority="60" w:unhideWhenUsed="0"/>
+    <w:lsdException w:name="Light List Accent 1" w:semiHidden="0" w:uiPriority="61" w:unhideWhenUsed="0"/>
+    <w:lsdException w:name="Light Grid Accent 1" w:semiHidden="0" w:uiPriority="62" w:unhideWhenUsed="0"/>
+    <w:lsdException w:name="Medium Shading 1 Accent 1" w:semiHidden="0" w:uiPriority="63" w:unhideWhenUsed="0"/>
+    <w:lsdException w:name="Medium Shading 2 Accent 1" w:semiHidden="0" w:uiPriority="64" w:unhideWhenUsed="0"/>
+    <w:lsdException w:name="Medium List 1 Accent 1" w:semiHidden="0" w:uiPriority="65" w:unhideWhenUsed="0"/>
+    <w:lsdException w:name="Revision" w:unhideWhenUsed="0"/>
+    <w:lsdException w:name="List Paragraph" w:semiHidden="0" w:uiPriority="34" w:unhideWhenUsed="0" w:qFormat="1"/>
+    <w:lsdException w:name="Quote" w:semiHidden="0" w:uiPriority="29" w:unhideWhenUsed="0" w:qFormat="1"/>
+    <w:lsdException w:name="Intense Quote" w:semiHidden="0" w:uiPriority="30" w:unhideWhenUsed="0" w:qFormat="1"/>
+    <w:lsdException w:name="Medium List 2 Accent 1" w:semiHidden="0" w:uiPriority="66" w:unhideWhenUsed="0"/>
+    <w:lsdException w:name="Medium Grid 1 Accent 1" w:semiHidden="0" w:uiPriority="67" w:unhideWhenUsed="0"/>
+    <w:lsdException w:name="Medium Grid 2 Accent 1" w:semiHidden="0" w:uiPriority="68" w:unhideWhenUsed="0"/>
+    <w:lsdException w:name="Medium Grid 3 Accent 1" w:semiHidden="0" w:uiPriority="69" w:unhideWhenUsed="0"/>
+    <w:lsdException w:name="Dark List Accent 1" w:semiHidden="0" w:uiPriority="70" w:unhideWhenUsed="0"/>
+    <w:lsdException w:name="Colorful Shading Accent 1" w:semiHidden="0" w:uiPriority="71" w:unhideWhenUsed="0"/>
+    <w:lsdException w:name="Colorful List Accent 1" w:semiHidden="0" w:uiPriority="72" w:unhideWhenUsed="0"/>
+    <w:lsdException w:name="Colorful Grid Accent 1" w:semiHidden="0" w:uiPriority="73" w:unhideWhenUsed="0"/>
+    <w:lsdException w:name="Light Shading Accent 2" w:semiHidden="0" w:uiPriority="60" w:unhideWhenUsed="0"/>
+    <w:lsdException w:name="Light List Accent 2" w:semiHidden="0" w:uiPriority="61" w:unhideWhenUsed="0"/>
+    <w:lsdException w:name="Light Grid Accent 2" w:semiHidden="0" w:uiPriority="62" w:unhideWhenUsed="0"/>
+    <w:lsdException w:name="Medium Shading 1 Accent 2" w:semiHidden="0" w:uiPriority="63" w:unhideWhenUsed="0"/>
+    <w:lsdException w:name="Medium Shading 2 Accent 2" w:semiHidden="0" w:uiPriority="64" w:unhideWhenUsed="0"/>
+    <w:lsdException w:name="Medium List 1 Accent 2" w:semiHidden="0" w:uiPriority="65" w:unhideWhenUsed="0"/>
+    <w:lsdException w:name="Medium List 2 Accent 2" w:semiHidden="0" w:uiPriority="66" w:unhideWhenUsed="0"/>
+    <w:lsdException w:name="Medium Grid 1 Accent 2" w:semiHidden="0" w:uiPriority="67" w:unhideWhenUsed="0"/>
+    <w:lsdException w:name="Medium Grid 2 Accent 2" w:semiHidden="0" w:uiPriority="68" w:unhideWhenUsed="0"/>
+    <w:lsdException w:name="Medium Grid 3 Accent 2" w:semiHidden="0" w:uiPriority="69" w:unhideWhenUsed="0"/>
+    <w:lsdException w:name="Dark List Accent 2" w:semiHidden="0" w:uiPriority="70" w:unhideWhenUsed="0"/>
+    <w:lsdException w:name="Colorful Shading Accent 2" w:semiHidden="0" w:uiPriority="71" w:unhideWhenUsed="0"/>
+    <w:lsdException w:name="Colorful List Accent 2" w:semiHidden="0" w:uiPriority="72" w:unhideWhenUsed="0"/>
+    <w:lsdException w:name="Colorful Grid Accent 2" w:semiHidden="0" w:uiPriority="73" w:unhideWhenUsed="0"/>
+    <w:lsdException w:name="Light Shading Accent 3" w:semiHidden="0" w:uiPriority="60" w:unhideWhenUsed="0"/>
+    <w:lsdException w:name="Light List Accent 3" w:semiHidden="0" w:uiPriority="61" w:unhideWhenUsed="0"/>
+    <w:lsdException w:name="Light Grid Accent 3" w:semiHidden="0" w:uiPriority="62" w:unhideWhenUsed="0"/>
+    <w:lsdException w:name="Medium Shading 1 Accent 3" w:semiHidden="0" w:uiPriority="63" w:unhideWhenUsed="0"/>
+    <w:lsdException w:name="Medium Shading 2 Accent 3" w:semiHidden="0" w:uiPriority="64" w:unhideWhenUsed="0"/>
+    <w:lsdException w:name="Medium List 1 Accent 3" w:semiHidden="0" w:uiPriority="65" w:unhideWhenUsed="0"/>
+    <w:lsdException w:name="Medium List 2 Accent 3" w:semiHidden="0" w:uiPriority="66" w:unhideWhenUsed="0"/>
+    <w:lsdException w:name="Medium Grid 1 Accent 3" w:semiHidden="0" w:uiPriority="67" w:unhideWhenUsed="0"/>
+    <w:lsdException w:name="Medium Grid 2 Accent 3" w:semiHidden="0" w:uiPriority="68" w:unhideWhenUsed="0"/>
+    <w:lsdException w:name="Medium Grid 3 Accent 3" w:semiHidden="0" w:uiPriority="69" w:unhideWhenUsed="0"/>
+    <w:lsdException w:name="Dark List Accent 3" w:semiHidden="0" w:uiPriority="70" w:unhideWhenUsed="0"/>
+    <w:lsdException w:name="Colorful Shading Accent 3" w:semiHidden="0" w:uiPriority="71" w:unhideWhenUsed="0"/>
+    <w:lsdException w:name="Colorful List Accent 3" w:semiHidden="0" w:uiPriority="72" w:unhideWhenUsed="0"/>
+    <w:lsdException w:name="Colorful Grid Accent 3" w:semiHidden="0" w:uiPriority="73" w:unhideWhenUsed="0"/>
+    <w:lsdException w:name="Light Shading Accent 4" w:semiHidden="0" w:uiPriority="60" w:unhideWhenUsed="0"/>
+    <w:lsdException w:name="Light List Accent 4" w:semiHidden="0" w:uiPriority="61" w:unhideWhenUsed="0"/>
+    <w:lsdException w:name="Light Grid Accent 4" w:semiHidden="0" w:uiPriority="62" w:unhideWhenUsed="0"/>
+    <w:lsdException w:name="Medium Shading 1 Accent 4" w:semiHidden="0" w:uiPriority="63" w:unhideWhenUsed="0"/>
+    <w:lsdException w:name="Medium Shading 2 Accent 4" w:semiHidden="0" w:uiPriority="64" w:unhideWhenUsed="0"/>
+    <w:lsdException w:name="Medium List 1 Accent 4" w:semiHidden="0" w:uiPriority="65" w:unhideWhenUsed="0"/>
+    <w:lsdException w:name="Medium List 2 Accent 4" w:semiHidden="0" w:uiPriority="66" w:unhideWhenUsed="0"/>
+    <w:lsdException w:name="Medium Grid 1 Accent 4" w:semiHidden="0" w:uiPriority="67" w:unhideWhenUsed="0"/>
+    <w:lsdException w:name="Medium Grid 2 Accent 4" w:semiHidden="0" w:uiPriority="68" w:unhideWhenUsed="0"/>
+    <w:lsdException w:name="Medium Grid 3 Accent 4" w:semiHidden="0" w:uiPriority="69" w:unhideWhenUsed="0"/>
+    <w:lsdException w:name="Dark List Accent 4" w:semiHidden="0" w:uiPriority="70" w:unhideWhenUsed="0"/>
+    <w:lsdException w:name="Colorful Shading Accent 4" w:semiHidden="0" w:uiPriority="71" w:unhideWhenUsed="0"/>
+    <w:lsdException w:name="Colorful List Accent 4" w:semiHidden="0" w:uiPriority="72" w:unhideWhenUsed="0"/>
+    <w:lsdException w:name="Colorful Grid Accent 4" w:semiHidden="0" w:uiPriority="73" w:unhideWhenUsed="0"/>
+    <w:lsdException w:name="Light Shading Accent 5" w:semiHidden="0" w:uiPriority="60" w:unhideWhenUsed="0"/>
+    <w:lsdException w:name="Light List Accent 5" w:semiHidden="0" w:uiPriority="61" w:unhideWhenUsed="0"/>
+    <w:lsdException w:name="Light Grid Accent 5" w:semiHidden="0" w:uiPriority="62" w:unhideWhenUsed="0"/>
+    <w:lsdException w:name="Medium Shading 1 Accent 5" w:semiHidden="0" w:uiPriority="63" w:unhideWhenUsed="0"/>
+    <w:lsdException w:name="Medium Shading 2 Accent 5" w:semiHidden="0" w:uiPriority="64" w:unhideWhenUsed="0"/>
+    <w:lsdException w:name="Medium List 1 Accent 5" w:semiHidden="0" w:uiPriority="65" w:unhideWhenUsed="0"/>
+    <w:lsdException w:name="Medium List 2 Accent 5" w:semiHidden="0" w:uiPriority="66" w:unhideWhenUsed="0"/>
+    <w:lsdException w:name="Medium Grid 1 Accent 5" w:semiHidden="0" w:uiPriority="67" w:unhideWhenUsed="0"/>
+    <w:lsdException w:name="Medium Grid 2 Accent 5" w:semiHidden="0" w:uiPriority="68" w:unhideWhenUsed="0"/>
+    <w:lsdException w:name="Medium Grid 3 Accent 5" w:semiHidden="0" w:uiPriority="69" w:unhideWhenUsed="0"/>
+    <w:lsdException w:name="Dark List Accent 5" w:semiHidden="0" w:uiPriority="70" w:unhideWhenUsed="0"/>
+    <w:lsdException w:name="Colorful Shading Accent 5" w:semiHidden="0" w:uiPriority="71" w:unhideWhenUsed="0"/>
+    <w:lsdException w:name="Colorful List Accent 5" w:semiHidden="0" w:uiPriority="72" w:unhideWhenUsed="0"/>
+    <w:lsdException w:name="Colorful Grid Accent 5" w:semiHidden="0" w:uiPriority="73" w:unhideWhenUsed="0"/>
+    <w:lsdException w:name="Light Shading Accent 6" w:semiHidden="0" w:uiPriority="60" w:unhideWhenUsed="0"/>
+    <w:lsdException w:name="Light List Accent 6" w:semiHidden="0" w:uiPriority="61" w:unhideWhenUsed="0"/>
+    <w:lsdException w:name="Light Grid Accent 6" w:semiHidden="0" w:uiPriority="62" w:unhideWhenUsed="0"/>
+    <w:lsdException w:name="Medium Shading 1 Accent 6" w:semiHidden="0" w:uiPriority="63" w:unhideWhenUsed="0"/>
+    <w:lsdException w:name="Medium Shading 2 Accent 6" w:semiHidden="0" w:uiPriority="64" w:unhideWhenUsed="0"/>
+    <w:lsdException w:name="Medium List 1 Accent 6" w:semiHidden="0" w:uiPriority="65" w:unhideWhenUsed="0"/>
+    <w:lsdException w:name="Medium List 2 Accent 6" w:semiHidden="0" w:uiPriority="66" w:unhideWhenUsed="0"/>
+    <w:lsdException w:name="Medium Grid 1 Accent 6" w:semiHidden="0" w:uiPriority="67" w:unhideWhenUsed="0"/>
+    <w:lsdException w:name="Medium Grid 2 Accent 6" w:semiHidden="0" w:uiPriority="68" w:unhideWhenUsed="0"/>
+    <w:lsdException w:name="Medium Grid 3 Accent 6" w:semiHidden="0" w:uiPriority="69" w:unhideWhenUsed="0"/>
+    <w:lsdException w:name="Dark List Accent 6" w:semiHidden="0" w:uiPriority="70" w:unhideWhenUsed="0"/>
+    <w:lsdException w:name="Colorful Shading Accent 6" w:semiHidden="0" w:uiPriority="71" w:unhideWhenUsed="0"/>
+    <w:lsdException w:name="Colorful List Accent 6" w:semiHidden="0" w:uiPriority="72" w:unhideWhenUsed="0"/>
+    <w:lsdException w:name="Colorful Grid Accent 6" w:semiHidden="0" w:uiPriority="73" w:unhideWhenUsed="0"/>
+    <w:lsdException w:name="Subtle Emphasis" w:semiHidden="0" w:uiPriority="19" w:unhideWhenUsed="0" w:qFormat="1"/>
+    <w:lsdException w:name="Intense Emphasis" w:semiHidden="0" w:uiPriority="21" w:unhideWhenUsed="0" w:qFormat="1"/>
+    <w:lsdException w:name="Subtle Reference" w:semiHidden="0" w:uiPriority="31" w:unhideWhenUsed="0" w:qFormat="1"/>
+    <w:lsdException w:name="Intense Reference" w:semiHidden="0" w:uiPriority="32" w:unhideWhenUsed="0" w:qFormat="1"/>
+    <w:lsdException w:name="Book Title" w:semiHidden="0" w:uiPriority="33" w:unhideWhenUsed="0" w:qFormat="1"/>
+    <w:lsdException w:name="Bibliography" w:uiPriority="37"/>
+    <w:lsdException w:name="TOC Heading" w:uiPriority="39" w:qFormat="1"/>
   </w:latentStyles>
   <w:style w:type="paragraph" w:default="1" w:styleId="Normal">
     <w:name w:val="Normal"/>
@@ -9393,7 +9162,7 @@
       <w:szCs w:val="32"/>
     </w:rPr>
   </w:style>
-  <w:style w:type="paragraph" w:styleId="TtuloTDC">
+  <w:style w:type="paragraph" w:styleId="TtulodeTDC">
     <w:name w:val="TOC Heading"/>
     <w:basedOn w:val="Ttulo1"/>
     <w:next w:val="Normal"/>
@@ -9678,6 +9447,7 @@
       <w:spacing w:after="0" w:line="240" w:lineRule="auto"/>
     </w:pPr>
     <w:tblPr>
+      <w:tblInd w:w="0" w:type="dxa"/>
       <w:tblBorders>
         <w:top w:val="single" w:sz="4" w:space="0" w:color="auto"/>
         <w:left w:val="single" w:sz="4" w:space="0" w:color="auto"/>
@@ -9686,9 +9456,15 @@
         <w:insideH w:val="single" w:sz="4" w:space="0" w:color="auto"/>
         <w:insideV w:val="single" w:sz="4" w:space="0" w:color="auto"/>
       </w:tblBorders>
+      <w:tblCellMar>
+        <w:top w:w="0" w:type="dxa"/>
+        <w:left w:w="108" w:type="dxa"/>
+        <w:bottom w:w="0" w:type="dxa"/>
+        <w:right w:w="108" w:type="dxa"/>
+      </w:tblCellMar>
     </w:tblPr>
   </w:style>
-  <w:style w:type="table" w:styleId="Tabladecuadrcula2-nfasis1">
+  <w:style w:type="table" w:customStyle="1" w:styleId="GridTable2Accent1">
     <w:name w:val="Grid Table 2 Accent 1"/>
     <w:basedOn w:val="Tablanormal"/>
     <w:uiPriority w:val="47"/>
@@ -9699,12 +9475,917 @@
     <w:tblPr>
       <w:tblStyleRowBandSize w:val="1"/>
       <w:tblStyleColBandSize w:val="1"/>
+      <w:tblInd w:w="0" w:type="dxa"/>
       <w:tblBorders>
         <w:top w:val="single" w:sz="2" w:space="0" w:color="76CDEE" w:themeColor="accent1" w:themeTint="99"/>
         <w:bottom w:val="single" w:sz="2" w:space="0" w:color="76CDEE" w:themeColor="accent1" w:themeTint="99"/>
         <w:insideH w:val="single" w:sz="2" w:space="0" w:color="76CDEE" w:themeColor="accent1" w:themeTint="99"/>
         <w:insideV w:val="single" w:sz="2" w:space="0" w:color="76CDEE" w:themeColor="accent1" w:themeTint="99"/>
       </w:tblBorders>
+      <w:tblCellMar>
+        <w:top w:w="0" w:type="dxa"/>
+        <w:left w:w="108" w:type="dxa"/>
+        <w:bottom w:w="0" w:type="dxa"/>
+        <w:right w:w="108" w:type="dxa"/>
+      </w:tblCellMar>
+    </w:tblPr>
+    <w:tblStylePr w:type="firstRow">
+      <w:rPr>
+        <w:b/>
+        <w:bCs/>
+      </w:rPr>
+      <w:tblPr/>
+      <w:tcPr>
+        <w:tcBorders>
+          <w:top w:val="nil"/>
+          <w:bottom w:val="single" w:sz="12" w:space="0" w:color="76CDEE" w:themeColor="accent1" w:themeTint="99"/>
+          <w:insideH w:val="nil"/>
+          <w:insideV w:val="nil"/>
+        </w:tcBorders>
+        <w:shd w:val="clear" w:color="auto" w:fill="FFFFFF" w:themeFill="background1"/>
+      </w:tcPr>
+    </w:tblStylePr>
+    <w:tblStylePr w:type="lastRow">
+      <w:rPr>
+        <w:b/>
+        <w:bCs/>
+      </w:rPr>
+      <w:tblPr/>
+      <w:tcPr>
+        <w:tcBorders>
+          <w:top w:val="double" w:sz="2" w:space="0" w:color="76CDEE" w:themeColor="accent1" w:themeTint="99"/>
+          <w:bottom w:val="nil"/>
+          <w:insideH w:val="nil"/>
+          <w:insideV w:val="nil"/>
+        </w:tcBorders>
+        <w:shd w:val="clear" w:color="auto" w:fill="FFFFFF" w:themeFill="background1"/>
+      </w:tcPr>
+    </w:tblStylePr>
+    <w:tblStylePr w:type="firstCol">
+      <w:rPr>
+        <w:b/>
+        <w:bCs/>
+      </w:rPr>
+    </w:tblStylePr>
+    <w:tblStylePr w:type="lastCol">
+      <w:rPr>
+        <w:b/>
+        <w:bCs/>
+      </w:rPr>
+    </w:tblStylePr>
+    <w:tblStylePr w:type="band1Vert">
+      <w:tblPr/>
+      <w:tcPr>
+        <w:shd w:val="clear" w:color="auto" w:fill="D1EEF9" w:themeFill="accent1" w:themeFillTint="33"/>
+      </w:tcPr>
+    </w:tblStylePr>
+    <w:tblStylePr w:type="band1Horz">
+      <w:tblPr/>
+      <w:tcPr>
+        <w:shd w:val="clear" w:color="auto" w:fill="D1EEF9" w:themeFill="accent1" w:themeFillTint="33"/>
+      </w:tcPr>
+    </w:tblStylePr>
+  </w:style>
+</w:styles>
+</file>
+
+<file path=word/stylesWithEffects.xml><?xml version="1.0" encoding="utf-8"?>
+<w:styles xmlns:wpc="http://schemas.microsoft.com/office/word/2010/wordprocessingCanvas" xmlns:mc="http://schemas.openxmlformats.org/markup-compatibility/2006" xmlns:o="urn:schemas-microsoft-com:office:office" xmlns:r="http://schemas.openxmlformats.org/officeDocument/2006/relationships" xmlns:m="http://schemas.openxmlformats.org/officeDocument/2006/math" xmlns:v="urn:schemas-microsoft-com:vml" xmlns:wp14="http://schemas.microsoft.com/office/word/2010/wordprocessingDrawing" xmlns:wp="http://schemas.openxmlformats.org/drawingml/2006/wordprocessingDrawing" xmlns:w10="urn:schemas-microsoft-com:office:word" xmlns:w="http://schemas.openxmlformats.org/wordprocessingml/2006/main" xmlns:w14="http://schemas.microsoft.com/office/word/2010/wordml" xmlns:wpg="http://schemas.microsoft.com/office/word/2010/wordprocessingGroup" xmlns:wpi="http://schemas.microsoft.com/office/word/2010/wordprocessingInk" xmlns:wne="http://schemas.microsoft.com/office/word/2006/wordml" xmlns:wps="http://schemas.microsoft.com/office/word/2010/wordprocessingShape" mc:Ignorable="w14 wp14">
+  <w:docDefaults>
+    <w:rPrDefault>
+      <w:rPr>
+        <w:rFonts w:asciiTheme="minorHAnsi" w:eastAsiaTheme="minorHAnsi" w:hAnsiTheme="minorHAnsi" w:cstheme="minorBidi"/>
+        <w:sz w:val="22"/>
+        <w:szCs w:val="22"/>
+        <w:lang w:val="es-ES" w:eastAsia="en-US" w:bidi="ar-SA"/>
+      </w:rPr>
+    </w:rPrDefault>
+    <w:pPrDefault>
+      <w:pPr>
+        <w:spacing w:after="160" w:line="259" w:lineRule="auto"/>
+      </w:pPr>
+    </w:pPrDefault>
+  </w:docDefaults>
+  <w:latentStyles w:defLockedState="0" w:defUIPriority="99" w:defSemiHidden="1" w:defUnhideWhenUsed="1" w:defQFormat="0" w:count="267">
+    <w:lsdException w:name="Normal" w:semiHidden="0" w:uiPriority="0" w:unhideWhenUsed="0" w:qFormat="1"/>
+    <w:lsdException w:name="heading 1" w:semiHidden="0" w:uiPriority="9" w:unhideWhenUsed="0" w:qFormat="1"/>
+    <w:lsdException w:name="heading 2" w:uiPriority="9" w:qFormat="1"/>
+    <w:lsdException w:name="heading 3" w:uiPriority="9" w:qFormat="1"/>
+    <w:lsdException w:name="heading 4" w:uiPriority="9" w:qFormat="1"/>
+    <w:lsdException w:name="heading 5" w:uiPriority="9" w:qFormat="1"/>
+    <w:lsdException w:name="heading 6" w:uiPriority="9" w:qFormat="1"/>
+    <w:lsdException w:name="heading 7" w:uiPriority="9" w:qFormat="1"/>
+    <w:lsdException w:name="heading 8" w:uiPriority="9" w:qFormat="1"/>
+    <w:lsdException w:name="heading 9" w:uiPriority="9" w:qFormat="1"/>
+    <w:lsdException w:name="toc 1" w:uiPriority="39"/>
+    <w:lsdException w:name="toc 2" w:uiPriority="39"/>
+    <w:lsdException w:name="toc 3" w:uiPriority="39"/>
+    <w:lsdException w:name="toc 4" w:uiPriority="39"/>
+    <w:lsdException w:name="toc 5" w:uiPriority="39"/>
+    <w:lsdException w:name="toc 6" w:uiPriority="39"/>
+    <w:lsdException w:name="toc 7" w:uiPriority="39"/>
+    <w:lsdException w:name="toc 8" w:uiPriority="39"/>
+    <w:lsdException w:name="toc 9" w:uiPriority="39"/>
+    <w:lsdException w:name="caption" w:uiPriority="35" w:qFormat="1"/>
+    <w:lsdException w:name="Title" w:semiHidden="0" w:uiPriority="10" w:unhideWhenUsed="0" w:qFormat="1"/>
+    <w:lsdException w:name="Default Paragraph Font" w:uiPriority="1"/>
+    <w:lsdException w:name="Subtitle" w:semiHidden="0" w:uiPriority="11" w:unhideWhenUsed="0" w:qFormat="1"/>
+    <w:lsdException w:name="Strong" w:semiHidden="0" w:uiPriority="22" w:unhideWhenUsed="0" w:qFormat="1"/>
+    <w:lsdException w:name="Emphasis" w:semiHidden="0" w:uiPriority="20" w:unhideWhenUsed="0" w:qFormat="1"/>
+    <w:lsdException w:name="Table Grid" w:semiHidden="0" w:uiPriority="39" w:unhideWhenUsed="0"/>
+    <w:lsdException w:name="Placeholder Text" w:unhideWhenUsed="0"/>
+    <w:lsdException w:name="No Spacing" w:semiHidden="0" w:uiPriority="1" w:unhideWhenUsed="0" w:qFormat="1"/>
+    <w:lsdException w:name="Light Shading" w:semiHidden="0" w:uiPriority="60" w:unhideWhenUsed="0"/>
+    <w:lsdException w:name="Light List" w:semiHidden="0" w:uiPriority="61" w:unhideWhenUsed="0"/>
+    <w:lsdException w:name="Light Grid" w:semiHidden="0" w:uiPriority="62" w:unhideWhenUsed="0"/>
+    <w:lsdException w:name="Medium Shading 1" w:semiHidden="0" w:uiPriority="63" w:unhideWhenUsed="0"/>
+    <w:lsdException w:name="Medium Shading 2" w:semiHidden="0" w:uiPriority="64" w:unhideWhenUsed="0"/>
+    <w:lsdException w:name="Medium List 1" w:semiHidden="0" w:uiPriority="65" w:unhideWhenUsed="0"/>
+    <w:lsdException w:name="Medium List 2" w:semiHidden="0" w:uiPriority="66" w:unhideWhenUsed="0"/>
+    <w:lsdException w:name="Medium Grid 1" w:semiHidden="0" w:uiPriority="67" w:unhideWhenUsed="0"/>
+    <w:lsdException w:name="Medium Grid 2" w:semiHidden="0" w:uiPriority="68" w:unhideWhenUsed="0"/>
+    <w:lsdException w:name="Medium Grid 3" w:semiHidden="0" w:uiPriority="69" w:unhideWhenUsed="0"/>
+    <w:lsdException w:name="Dark List" w:semiHidden="0" w:uiPriority="70" w:unhideWhenUsed="0"/>
+    <w:lsdException w:name="Colorful Shading" w:semiHidden="0" w:uiPriority="71" w:unhideWhenUsed="0"/>
+    <w:lsdException w:name="Colorful List" w:semiHidden="0" w:uiPriority="72" w:unhideWhenUsed="0"/>
+    <w:lsdException w:name="Colorful Grid" w:semiHidden="0" w:uiPriority="73" w:unhideWhenUsed="0"/>
+    <w:lsdException w:name="Light Shading Accent 1" w:semiHidden="0" w:uiPriority="60" w:unhideWhenUsed="0"/>
+    <w:lsdException w:name="Light List Accent 1" w:semiHidden="0" w:uiPriority="61" w:unhideWhenUsed="0"/>
+    <w:lsdException w:name="Light Grid Accent 1" w:semiHidden="0" w:uiPriority="62" w:unhideWhenUsed="0"/>
+    <w:lsdException w:name="Medium Shading 1 Accent 1" w:semiHidden="0" w:uiPriority="63" w:unhideWhenUsed="0"/>
+    <w:lsdException w:name="Medium Shading 2 Accent 1" w:semiHidden="0" w:uiPriority="64" w:unhideWhenUsed="0"/>
+    <w:lsdException w:name="Medium List 1 Accent 1" w:semiHidden="0" w:uiPriority="65" w:unhideWhenUsed="0"/>
+    <w:lsdException w:name="Revision" w:unhideWhenUsed="0"/>
+    <w:lsdException w:name="List Paragraph" w:semiHidden="0" w:uiPriority="34" w:unhideWhenUsed="0" w:qFormat="1"/>
+    <w:lsdException w:name="Quote" w:semiHidden="0" w:uiPriority="29" w:unhideWhenUsed="0" w:qFormat="1"/>
+    <w:lsdException w:name="Intense Quote" w:semiHidden="0" w:uiPriority="30" w:unhideWhenUsed="0" w:qFormat="1"/>
+    <w:lsdException w:name="Medium List 2 Accent 1" w:semiHidden="0" w:uiPriority="66" w:unhideWhenUsed="0"/>
+    <w:lsdException w:name="Medium Grid 1 Accent 1" w:semiHidden="0" w:uiPriority="67" w:unhideWhenUsed="0"/>
+    <w:lsdException w:name="Medium Grid 2 Accent 1" w:semiHidden="0" w:uiPriority="68" w:unhideWhenUsed="0"/>
+    <w:lsdException w:name="Medium Grid 3 Accent 1" w:semiHidden="0" w:uiPriority="69" w:unhideWhenUsed="0"/>
+    <w:lsdException w:name="Dark List Accent 1" w:semiHidden="0" w:uiPriority="70" w:unhideWhenUsed="0"/>
+    <w:lsdException w:name="Colorful Shading Accent 1" w:semiHidden="0" w:uiPriority="71" w:unhideWhenUsed="0"/>
+    <w:lsdException w:name="Colorful List Accent 1" w:semiHidden="0" w:uiPriority="72" w:unhideWhenUsed="0"/>
+    <w:lsdException w:name="Colorful Grid Accent 1" w:semiHidden="0" w:uiPriority="73" w:unhideWhenUsed="0"/>
+    <w:lsdException w:name="Light Shading Accent 2" w:semiHidden="0" w:uiPriority="60" w:unhideWhenUsed="0"/>
+    <w:lsdException w:name="Light List Accent 2" w:semiHidden="0" w:uiPriority="61" w:unhideWhenUsed="0"/>
+    <w:lsdException w:name="Light Grid Accent 2" w:semiHidden="0" w:uiPriority="62" w:unhideWhenUsed="0"/>
+    <w:lsdException w:name="Medium Shading 1 Accent 2" w:semiHidden="0" w:uiPriority="63" w:unhideWhenUsed="0"/>
+    <w:lsdException w:name="Medium Shading 2 Accent 2" w:semiHidden="0" w:uiPriority="64" w:unhideWhenUsed="0"/>
+    <w:lsdException w:name="Medium List 1 Accent 2" w:semiHidden="0" w:uiPriority="65" w:unhideWhenUsed="0"/>
+    <w:lsdException w:name="Medium List 2 Accent 2" w:semiHidden="0" w:uiPriority="66" w:unhideWhenUsed="0"/>
+    <w:lsdException w:name="Medium Grid 1 Accent 2" w:semiHidden="0" w:uiPriority="67" w:unhideWhenUsed="0"/>
+    <w:lsdException w:name="Medium Grid 2 Accent 2" w:semiHidden="0" w:uiPriority="68" w:unhideWhenUsed="0"/>
+    <w:lsdException w:name="Medium Grid 3 Accent 2" w:semiHidden="0" w:uiPriority="69" w:unhideWhenUsed="0"/>
+    <w:lsdException w:name="Dark List Accent 2" w:semiHidden="0" w:uiPriority="70" w:unhideWhenUsed="0"/>
+    <w:lsdException w:name="Colorful Shading Accent 2" w:semiHidden="0" w:uiPriority="71" w:unhideWhenUsed="0"/>
+    <w:lsdException w:name="Colorful List Accent 2" w:semiHidden="0" w:uiPriority="72" w:unhideWhenUsed="0"/>
+    <w:lsdException w:name="Colorful Grid Accent 2" w:semiHidden="0" w:uiPriority="73" w:unhideWhenUsed="0"/>
+    <w:lsdException w:name="Light Shading Accent 3" w:semiHidden="0" w:uiPriority="60" w:unhideWhenUsed="0"/>
+    <w:lsdException w:name="Light List Accent 3" w:semiHidden="0" w:uiPriority="61" w:unhideWhenUsed="0"/>
+    <w:lsdException w:name="Light Grid Accent 3" w:semiHidden="0" w:uiPriority="62" w:unhideWhenUsed="0"/>
+    <w:lsdException w:name="Medium Shading 1 Accent 3" w:semiHidden="0" w:uiPriority="63" w:unhideWhenUsed="0"/>
+    <w:lsdException w:name="Medium Shading 2 Accent 3" w:semiHidden="0" w:uiPriority="64" w:unhideWhenUsed="0"/>
+    <w:lsdException w:name="Medium List 1 Accent 3" w:semiHidden="0" w:uiPriority="65" w:unhideWhenUsed="0"/>
+    <w:lsdException w:name="Medium List 2 Accent 3" w:semiHidden="0" w:uiPriority="66" w:unhideWhenUsed="0"/>
+    <w:lsdException w:name="Medium Grid 1 Accent 3" w:semiHidden="0" w:uiPriority="67" w:unhideWhenUsed="0"/>
+    <w:lsdException w:name="Medium Grid 2 Accent 3" w:semiHidden="0" w:uiPriority="68" w:unhideWhenUsed="0"/>
+    <w:lsdException w:name="Medium Grid 3 Accent 3" w:semiHidden="0" w:uiPriority="69" w:unhideWhenUsed="0"/>
+    <w:lsdException w:name="Dark List Accent 3" w:semiHidden="0" w:uiPriority="70" w:unhideWhenUsed="0"/>
+    <w:lsdException w:name="Colorful Shading Accent 3" w:semiHidden="0" w:uiPriority="71" w:unhideWhenUsed="0"/>
+    <w:lsdException w:name="Colorful List Accent 3" w:semiHidden="0" w:uiPriority="72" w:unhideWhenUsed="0"/>
+    <w:lsdException w:name="Colorful Grid Accent 3" w:semiHidden="0" w:uiPriority="73" w:unhideWhenUsed="0"/>
+    <w:lsdException w:name="Light Shading Accent 4" w:semiHidden="0" w:uiPriority="60" w:unhideWhenUsed="0"/>
+    <w:lsdException w:name="Light List Accent 4" w:semiHidden="0" w:uiPriority="61" w:unhideWhenUsed="0"/>
+    <w:lsdException w:name="Light Grid Accent 4" w:semiHidden="0" w:uiPriority="62" w:unhideWhenUsed="0"/>
+    <w:lsdException w:name="Medium Shading 1 Accent 4" w:semiHidden="0" w:uiPriority="63" w:unhideWhenUsed="0"/>
+    <w:lsdException w:name="Medium Shading 2 Accent 4" w:semiHidden="0" w:uiPriority="64" w:unhideWhenUsed="0"/>
+    <w:lsdException w:name="Medium List 1 Accent 4" w:semiHidden="0" w:uiPriority="65" w:unhideWhenUsed="0"/>
+    <w:lsdException w:name="Medium List 2 Accent 4" w:semiHidden="0" w:uiPriority="66" w:unhideWhenUsed="0"/>
+    <w:lsdException w:name="Medium Grid 1 Accent 4" w:semiHidden="0" w:uiPriority="67" w:unhideWhenUsed="0"/>
+    <w:lsdException w:name="Medium Grid 2 Accent 4" w:semiHidden="0" w:uiPriority="68" w:unhideWhenUsed="0"/>
+    <w:lsdException w:name="Medium Grid 3 Accent 4" w:semiHidden="0" w:uiPriority="69" w:unhideWhenUsed="0"/>
+    <w:lsdException w:name="Dark List Accent 4" w:semiHidden="0" w:uiPriority="70" w:unhideWhenUsed="0"/>
+    <w:lsdException w:name="Colorful Shading Accent 4" w:semiHidden="0" w:uiPriority="71" w:unhideWhenUsed="0"/>
+    <w:lsdException w:name="Colorful List Accent 4" w:semiHidden="0" w:uiPriority="72" w:unhideWhenUsed="0"/>
+    <w:lsdException w:name="Colorful Grid Accent 4" w:semiHidden="0" w:uiPriority="73" w:unhideWhenUsed="0"/>
+    <w:lsdException w:name="Light Shading Accent 5" w:semiHidden="0" w:uiPriority="60" w:unhideWhenUsed="0"/>
+    <w:lsdException w:name="Light List Accent 5" w:semiHidden="0" w:uiPriority="61" w:unhideWhenUsed="0"/>
+    <w:lsdException w:name="Light Grid Accent 5" w:semiHidden="0" w:uiPriority="62" w:unhideWhenUsed="0"/>
+    <w:lsdException w:name="Medium Shading 1 Accent 5" w:semiHidden="0" w:uiPriority="63" w:unhideWhenUsed="0"/>
+    <w:lsdException w:name="Medium Shading 2 Accent 5" w:semiHidden="0" w:uiPriority="64" w:unhideWhenUsed="0"/>
+    <w:lsdException w:name="Medium List 1 Accent 5" w:semiHidden="0" w:uiPriority="65" w:unhideWhenUsed="0"/>
+    <w:lsdException w:name="Medium List 2 Accent 5" w:semiHidden="0" w:uiPriority="66" w:unhideWhenUsed="0"/>
+    <w:lsdException w:name="Medium Grid 1 Accent 5" w:semiHidden="0" w:uiPriority="67" w:unhideWhenUsed="0"/>
+    <w:lsdException w:name="Medium Grid 2 Accent 5" w:semiHidden="0" w:uiPriority="68" w:unhideWhenUsed="0"/>
+    <w:lsdException w:name="Medium Grid 3 Accent 5" w:semiHidden="0" w:uiPriority="69" w:unhideWhenUsed="0"/>
+    <w:lsdException w:name="Dark List Accent 5" w:semiHidden="0" w:uiPriority="70" w:unhideWhenUsed="0"/>
+    <w:lsdException w:name="Colorful Shading Accent 5" w:semiHidden="0" w:uiPriority="71" w:unhideWhenUsed="0"/>
+    <w:lsdException w:name="Colorful List Accent 5" w:semiHidden="0" w:uiPriority="72" w:unhideWhenUsed="0"/>
+    <w:lsdException w:name="Colorful Grid Accent 5" w:semiHidden="0" w:uiPriority="73" w:unhideWhenUsed="0"/>
+    <w:lsdException w:name="Light Shading Accent 6" w:semiHidden="0" w:uiPriority="60" w:unhideWhenUsed="0"/>
+    <w:lsdException w:name="Light List Accent 6" w:semiHidden="0" w:uiPriority="61" w:unhideWhenUsed="0"/>
+    <w:lsdException w:name="Light Grid Accent 6" w:semiHidden="0" w:uiPriority="62" w:unhideWhenUsed="0"/>
+    <w:lsdException w:name="Medium Shading 1 Accent 6" w:semiHidden="0" w:uiPriority="63" w:unhideWhenUsed="0"/>
+    <w:lsdException w:name="Medium Shading 2 Accent 6" w:semiHidden="0" w:uiPriority="64" w:unhideWhenUsed="0"/>
+    <w:lsdException w:name="Medium List 1 Accent 6" w:semiHidden="0" w:uiPriority="65" w:unhideWhenUsed="0"/>
+    <w:lsdException w:name="Medium List 2 Accent 6" w:semiHidden="0" w:uiPriority="66" w:unhideWhenUsed="0"/>
+    <w:lsdException w:name="Medium Grid 1 Accent 6" w:semiHidden="0" w:uiPriority="67" w:unhideWhenUsed="0"/>
+    <w:lsdException w:name="Medium Grid 2 Accent 6" w:semiHidden="0" w:uiPriority="68" w:unhideWhenUsed="0"/>
+    <w:lsdException w:name="Medium Grid 3 Accent 6" w:semiHidden="0" w:uiPriority="69" w:unhideWhenUsed="0"/>
+    <w:lsdException w:name="Dark List Accent 6" w:semiHidden="0" w:uiPriority="70" w:unhideWhenUsed="0"/>
+    <w:lsdException w:name="Colorful Shading Accent 6" w:semiHidden="0" w:uiPriority="71" w:unhideWhenUsed="0"/>
+    <w:lsdException w:name="Colorful List Accent 6" w:semiHidden="0" w:uiPriority="72" w:unhideWhenUsed="0"/>
+    <w:lsdException w:name="Colorful Grid Accent 6" w:semiHidden="0" w:uiPriority="73" w:unhideWhenUsed="0"/>
+    <w:lsdException w:name="Subtle Emphasis" w:semiHidden="0" w:uiPriority="19" w:unhideWhenUsed="0" w:qFormat="1"/>
+    <w:lsdException w:name="Intense Emphasis" w:semiHidden="0" w:uiPriority="21" w:unhideWhenUsed="0" w:qFormat="1"/>
+    <w:lsdException w:name="Subtle Reference" w:semiHidden="0" w:uiPriority="31" w:unhideWhenUsed="0" w:qFormat="1"/>
+    <w:lsdException w:name="Intense Reference" w:semiHidden="0" w:uiPriority="32" w:unhideWhenUsed="0" w:qFormat="1"/>
+    <w:lsdException w:name="Book Title" w:semiHidden="0" w:uiPriority="33" w:unhideWhenUsed="0" w:qFormat="1"/>
+    <w:lsdException w:name="Bibliography" w:uiPriority="37"/>
+    <w:lsdException w:name="TOC Heading" w:uiPriority="39" w:qFormat="1"/>
+  </w:latentStyles>
+  <w:style w:type="paragraph" w:default="1" w:styleId="Normal">
+    <w:name w:val="Normal"/>
+    <w:qFormat/>
+  </w:style>
+  <w:style w:type="paragraph" w:styleId="Ttulo1">
+    <w:name w:val="heading 1"/>
+    <w:basedOn w:val="Normal"/>
+    <w:next w:val="Normal"/>
+    <w:link w:val="Ttulo1Car"/>
+    <w:autoRedefine/>
+    <w:uiPriority w:val="9"/>
+    <w:qFormat/>
+    <w:rsid w:val="00E45131"/>
+    <w:pPr>
+      <w:keepNext/>
+      <w:keepLines/>
+      <w:numPr>
+        <w:numId w:val="12"/>
+      </w:numPr>
+      <w:spacing w:before="200" w:after="100"/>
+      <w:ind w:left="357" w:hanging="357"/>
+      <w:outlineLvl w:val="0"/>
+    </w:pPr>
+    <w:rPr>
+      <w:rFonts w:asciiTheme="majorHAnsi" w:eastAsiaTheme="majorEastAsia" w:hAnsiTheme="majorHAnsi" w:cstheme="majorBidi"/>
+      <w:smallCaps/>
+      <w:color w:val="1C6194" w:themeColor="accent2" w:themeShade="BF"/>
+      <w:sz w:val="32"/>
+      <w:szCs w:val="32"/>
+    </w:rPr>
+  </w:style>
+  <w:style w:type="paragraph" w:styleId="Ttulo2">
+    <w:name w:val="heading 2"/>
+    <w:basedOn w:val="Normal"/>
+    <w:next w:val="Normal"/>
+    <w:link w:val="Ttulo2Car"/>
+    <w:autoRedefine/>
+    <w:uiPriority w:val="9"/>
+    <w:unhideWhenUsed/>
+    <w:qFormat/>
+    <w:rsid w:val="00DF4F70"/>
+    <w:pPr>
+      <w:keepNext/>
+      <w:keepLines/>
+      <w:numPr>
+        <w:ilvl w:val="1"/>
+        <w:numId w:val="12"/>
+      </w:numPr>
+      <w:spacing w:before="40" w:after="0"/>
+      <w:outlineLvl w:val="1"/>
+    </w:pPr>
+    <w:rPr>
+      <w:rFonts w:asciiTheme="majorHAnsi" w:eastAsiaTheme="majorEastAsia" w:hAnsiTheme="majorHAnsi" w:cstheme="majorBidi"/>
+      <w:smallCaps/>
+      <w:color w:val="1481AB" w:themeColor="accent1" w:themeShade="BF"/>
+      <w:sz w:val="26"/>
+      <w:szCs w:val="26"/>
+    </w:rPr>
+  </w:style>
+  <w:style w:type="paragraph" w:styleId="Ttulo3">
+    <w:name w:val="heading 3"/>
+    <w:basedOn w:val="Normal"/>
+    <w:next w:val="Normal"/>
+    <w:link w:val="Ttulo3Car"/>
+    <w:autoRedefine/>
+    <w:uiPriority w:val="9"/>
+    <w:unhideWhenUsed/>
+    <w:qFormat/>
+    <w:rsid w:val="00465630"/>
+    <w:pPr>
+      <w:keepNext/>
+      <w:keepLines/>
+      <w:numPr>
+        <w:ilvl w:val="2"/>
+        <w:numId w:val="12"/>
+      </w:numPr>
+      <w:spacing w:before="40" w:after="0"/>
+      <w:outlineLvl w:val="2"/>
+    </w:pPr>
+    <w:rPr>
+      <w:rFonts w:asciiTheme="majorHAnsi" w:eastAsiaTheme="majorEastAsia" w:hAnsiTheme="majorHAnsi" w:cstheme="majorBidi"/>
+      <w:color w:val="1C6194" w:themeColor="accent2" w:themeShade="BF"/>
+      <w:sz w:val="24"/>
+      <w:szCs w:val="24"/>
+    </w:rPr>
+  </w:style>
+  <w:style w:type="paragraph" w:styleId="Ttulo4">
+    <w:name w:val="heading 4"/>
+    <w:basedOn w:val="Normal"/>
+    <w:next w:val="Normal"/>
+    <w:link w:val="Ttulo4Car"/>
+    <w:uiPriority w:val="9"/>
+    <w:unhideWhenUsed/>
+    <w:qFormat/>
+    <w:rsid w:val="00F93C9D"/>
+    <w:pPr>
+      <w:keepNext/>
+      <w:keepLines/>
+      <w:numPr>
+        <w:ilvl w:val="3"/>
+        <w:numId w:val="12"/>
+      </w:numPr>
+      <w:spacing w:before="40" w:after="0"/>
+      <w:outlineLvl w:val="3"/>
+    </w:pPr>
+    <w:rPr>
+      <w:rFonts w:asciiTheme="majorHAnsi" w:eastAsiaTheme="majorEastAsia" w:hAnsiTheme="majorHAnsi" w:cstheme="majorBidi"/>
+      <w:i/>
+      <w:iCs/>
+      <w:color w:val="1481AB" w:themeColor="accent1" w:themeShade="BF"/>
+    </w:rPr>
+  </w:style>
+  <w:style w:type="paragraph" w:styleId="Ttulo5">
+    <w:name w:val="heading 5"/>
+    <w:basedOn w:val="Normal"/>
+    <w:next w:val="Normal"/>
+    <w:link w:val="Ttulo5Car"/>
+    <w:uiPriority w:val="9"/>
+    <w:semiHidden/>
+    <w:unhideWhenUsed/>
+    <w:qFormat/>
+    <w:rsid w:val="003A640F"/>
+    <w:pPr>
+      <w:keepNext/>
+      <w:keepLines/>
+      <w:numPr>
+        <w:ilvl w:val="4"/>
+        <w:numId w:val="3"/>
+      </w:numPr>
+      <w:spacing w:before="40" w:after="0"/>
+      <w:outlineLvl w:val="4"/>
+    </w:pPr>
+    <w:rPr>
+      <w:rFonts w:asciiTheme="majorHAnsi" w:eastAsiaTheme="majorEastAsia" w:hAnsiTheme="majorHAnsi" w:cstheme="majorBidi"/>
+      <w:color w:val="1481AB" w:themeColor="accent1" w:themeShade="BF"/>
+    </w:rPr>
+  </w:style>
+  <w:style w:type="paragraph" w:styleId="Ttulo6">
+    <w:name w:val="heading 6"/>
+    <w:basedOn w:val="Normal"/>
+    <w:next w:val="Normal"/>
+    <w:link w:val="Ttulo6Car"/>
+    <w:uiPriority w:val="9"/>
+    <w:semiHidden/>
+    <w:unhideWhenUsed/>
+    <w:qFormat/>
+    <w:rsid w:val="003A640F"/>
+    <w:pPr>
+      <w:keepNext/>
+      <w:keepLines/>
+      <w:numPr>
+        <w:ilvl w:val="5"/>
+        <w:numId w:val="3"/>
+      </w:numPr>
+      <w:spacing w:before="40" w:after="0"/>
+      <w:outlineLvl w:val="5"/>
+    </w:pPr>
+    <w:rPr>
+      <w:rFonts w:asciiTheme="majorHAnsi" w:eastAsiaTheme="majorEastAsia" w:hAnsiTheme="majorHAnsi" w:cstheme="majorBidi"/>
+      <w:color w:val="0D5571" w:themeColor="accent1" w:themeShade="7F"/>
+    </w:rPr>
+  </w:style>
+  <w:style w:type="paragraph" w:styleId="Ttulo7">
+    <w:name w:val="heading 7"/>
+    <w:basedOn w:val="Normal"/>
+    <w:next w:val="Normal"/>
+    <w:link w:val="Ttulo7Car"/>
+    <w:uiPriority w:val="9"/>
+    <w:semiHidden/>
+    <w:unhideWhenUsed/>
+    <w:qFormat/>
+    <w:rsid w:val="003A640F"/>
+    <w:pPr>
+      <w:keepNext/>
+      <w:keepLines/>
+      <w:numPr>
+        <w:ilvl w:val="6"/>
+        <w:numId w:val="3"/>
+      </w:numPr>
+      <w:spacing w:before="40" w:after="0"/>
+      <w:outlineLvl w:val="6"/>
+    </w:pPr>
+    <w:rPr>
+      <w:rFonts w:asciiTheme="majorHAnsi" w:eastAsiaTheme="majorEastAsia" w:hAnsiTheme="majorHAnsi" w:cstheme="majorBidi"/>
+      <w:i/>
+      <w:iCs/>
+      <w:color w:val="0D5571" w:themeColor="accent1" w:themeShade="7F"/>
+    </w:rPr>
+  </w:style>
+  <w:style w:type="paragraph" w:styleId="Ttulo8">
+    <w:name w:val="heading 8"/>
+    <w:basedOn w:val="Normal"/>
+    <w:next w:val="Normal"/>
+    <w:link w:val="Ttulo8Car"/>
+    <w:uiPriority w:val="9"/>
+    <w:semiHidden/>
+    <w:unhideWhenUsed/>
+    <w:qFormat/>
+    <w:rsid w:val="003A640F"/>
+    <w:pPr>
+      <w:keepNext/>
+      <w:keepLines/>
+      <w:numPr>
+        <w:ilvl w:val="7"/>
+        <w:numId w:val="3"/>
+      </w:numPr>
+      <w:spacing w:before="40" w:after="0"/>
+      <w:outlineLvl w:val="7"/>
+    </w:pPr>
+    <w:rPr>
+      <w:rFonts w:asciiTheme="majorHAnsi" w:eastAsiaTheme="majorEastAsia" w:hAnsiTheme="majorHAnsi" w:cstheme="majorBidi"/>
+      <w:color w:val="272727" w:themeColor="text1" w:themeTint="D8"/>
+      <w:sz w:val="21"/>
+      <w:szCs w:val="21"/>
+    </w:rPr>
+  </w:style>
+  <w:style w:type="paragraph" w:styleId="Ttulo9">
+    <w:name w:val="heading 9"/>
+    <w:basedOn w:val="Normal"/>
+    <w:next w:val="Normal"/>
+    <w:link w:val="Ttulo9Car"/>
+    <w:uiPriority w:val="9"/>
+    <w:semiHidden/>
+    <w:unhideWhenUsed/>
+    <w:qFormat/>
+    <w:rsid w:val="003A640F"/>
+    <w:pPr>
+      <w:keepNext/>
+      <w:keepLines/>
+      <w:numPr>
+        <w:ilvl w:val="8"/>
+        <w:numId w:val="3"/>
+      </w:numPr>
+      <w:spacing w:before="40" w:after="0"/>
+      <w:outlineLvl w:val="8"/>
+    </w:pPr>
+    <w:rPr>
+      <w:rFonts w:asciiTheme="majorHAnsi" w:eastAsiaTheme="majorEastAsia" w:hAnsiTheme="majorHAnsi" w:cstheme="majorBidi"/>
+      <w:i/>
+      <w:iCs/>
+      <w:color w:val="272727" w:themeColor="text1" w:themeTint="D8"/>
+      <w:sz w:val="21"/>
+      <w:szCs w:val="21"/>
+    </w:rPr>
+  </w:style>
+  <w:style w:type="character" w:default="1" w:styleId="Fuentedeprrafopredeter">
+    <w:name w:val="Default Paragraph Font"/>
+    <w:uiPriority w:val="1"/>
+    <w:semiHidden/>
+    <w:unhideWhenUsed/>
+  </w:style>
+  <w:style w:type="table" w:default="1" w:styleId="Tablanormal">
+    <w:name w:val="Normal Table"/>
+    <w:uiPriority w:val="99"/>
+    <w:semiHidden/>
+    <w:unhideWhenUsed/>
+    <w:tblPr>
+      <w:tblInd w:w="0" w:type="dxa"/>
+      <w:tblCellMar>
+        <w:top w:w="0" w:type="dxa"/>
+        <w:left w:w="108" w:type="dxa"/>
+        <w:bottom w:w="0" w:type="dxa"/>
+        <w:right w:w="108" w:type="dxa"/>
+      </w:tblCellMar>
+    </w:tblPr>
+  </w:style>
+  <w:style w:type="numbering" w:default="1" w:styleId="Sinlista">
+    <w:name w:val="No List"/>
+    <w:uiPriority w:val="99"/>
+    <w:semiHidden/>
+    <w:unhideWhenUsed/>
+  </w:style>
+  <w:style w:type="paragraph" w:styleId="Sinespaciado">
+    <w:name w:val="No Spacing"/>
+    <w:link w:val="SinespaciadoCar"/>
+    <w:uiPriority w:val="1"/>
+    <w:qFormat/>
+    <w:rsid w:val="00F32B4D"/>
+    <w:pPr>
+      <w:spacing w:after="0" w:line="240" w:lineRule="auto"/>
+    </w:pPr>
+    <w:rPr>
+      <w:rFonts w:eastAsiaTheme="minorEastAsia"/>
+      <w:lang w:eastAsia="es-ES"/>
+    </w:rPr>
+  </w:style>
+  <w:style w:type="character" w:customStyle="1" w:styleId="SinespaciadoCar">
+    <w:name w:val="Sin espaciado Car"/>
+    <w:basedOn w:val="Fuentedeprrafopredeter"/>
+    <w:link w:val="Sinespaciado"/>
+    <w:uiPriority w:val="1"/>
+    <w:rsid w:val="00F32B4D"/>
+    <w:rPr>
+      <w:rFonts w:eastAsiaTheme="minorEastAsia"/>
+      <w:lang w:eastAsia="es-ES"/>
+    </w:rPr>
+  </w:style>
+  <w:style w:type="paragraph" w:styleId="Encabezado">
+    <w:name w:val="header"/>
+    <w:basedOn w:val="Normal"/>
+    <w:link w:val="EncabezadoCar"/>
+    <w:uiPriority w:val="99"/>
+    <w:unhideWhenUsed/>
+    <w:rsid w:val="00A07BC5"/>
+    <w:pPr>
+      <w:tabs>
+        <w:tab w:val="center" w:pos="4252"/>
+        <w:tab w:val="right" w:pos="8504"/>
+      </w:tabs>
+      <w:spacing w:after="0" w:line="240" w:lineRule="auto"/>
+    </w:pPr>
+  </w:style>
+  <w:style w:type="character" w:customStyle="1" w:styleId="EncabezadoCar">
+    <w:name w:val="Encabezado Car"/>
+    <w:basedOn w:val="Fuentedeprrafopredeter"/>
+    <w:link w:val="Encabezado"/>
+    <w:uiPriority w:val="99"/>
+    <w:rsid w:val="00A07BC5"/>
+  </w:style>
+  <w:style w:type="paragraph" w:styleId="Piedepgina">
+    <w:name w:val="footer"/>
+    <w:basedOn w:val="Normal"/>
+    <w:link w:val="PiedepginaCar"/>
+    <w:uiPriority w:val="99"/>
+    <w:unhideWhenUsed/>
+    <w:rsid w:val="00A07BC5"/>
+    <w:pPr>
+      <w:tabs>
+        <w:tab w:val="center" w:pos="4252"/>
+        <w:tab w:val="right" w:pos="8504"/>
+      </w:tabs>
+      <w:spacing w:after="0" w:line="240" w:lineRule="auto"/>
+    </w:pPr>
+  </w:style>
+  <w:style w:type="character" w:customStyle="1" w:styleId="PiedepginaCar">
+    <w:name w:val="Pie de página Car"/>
+    <w:basedOn w:val="Fuentedeprrafopredeter"/>
+    <w:link w:val="Piedepgina"/>
+    <w:uiPriority w:val="99"/>
+    <w:rsid w:val="00A07BC5"/>
+  </w:style>
+  <w:style w:type="character" w:customStyle="1" w:styleId="Ttulo1Car">
+    <w:name w:val="Título 1 Car"/>
+    <w:basedOn w:val="Fuentedeprrafopredeter"/>
+    <w:link w:val="Ttulo1"/>
+    <w:uiPriority w:val="9"/>
+    <w:rsid w:val="00E45131"/>
+    <w:rPr>
+      <w:rFonts w:asciiTheme="majorHAnsi" w:eastAsiaTheme="majorEastAsia" w:hAnsiTheme="majorHAnsi" w:cstheme="majorBidi"/>
+      <w:smallCaps/>
+      <w:color w:val="1C6194" w:themeColor="accent2" w:themeShade="BF"/>
+      <w:sz w:val="32"/>
+      <w:szCs w:val="32"/>
+    </w:rPr>
+  </w:style>
+  <w:style w:type="paragraph" w:styleId="TtulodeTDC">
+    <w:name w:val="TOC Heading"/>
+    <w:basedOn w:val="Ttulo1"/>
+    <w:next w:val="Normal"/>
+    <w:uiPriority w:val="39"/>
+    <w:unhideWhenUsed/>
+    <w:qFormat/>
+    <w:rsid w:val="00F93C9D"/>
+    <w:pPr>
+      <w:outlineLvl w:val="9"/>
+    </w:pPr>
+    <w:rPr>
+      <w:lang w:eastAsia="es-ES"/>
+    </w:rPr>
+  </w:style>
+  <w:style w:type="character" w:customStyle="1" w:styleId="Ttulo2Car">
+    <w:name w:val="Título 2 Car"/>
+    <w:basedOn w:val="Fuentedeprrafopredeter"/>
+    <w:link w:val="Ttulo2"/>
+    <w:uiPriority w:val="9"/>
+    <w:rsid w:val="00DF4F70"/>
+    <w:rPr>
+      <w:rFonts w:asciiTheme="majorHAnsi" w:eastAsiaTheme="majorEastAsia" w:hAnsiTheme="majorHAnsi" w:cstheme="majorBidi"/>
+      <w:smallCaps/>
+      <w:color w:val="1481AB" w:themeColor="accent1" w:themeShade="BF"/>
+      <w:sz w:val="26"/>
+      <w:szCs w:val="26"/>
+    </w:rPr>
+  </w:style>
+  <w:style w:type="character" w:customStyle="1" w:styleId="Ttulo3Car">
+    <w:name w:val="Título 3 Car"/>
+    <w:basedOn w:val="Fuentedeprrafopredeter"/>
+    <w:link w:val="Ttulo3"/>
+    <w:uiPriority w:val="9"/>
+    <w:rsid w:val="00465630"/>
+    <w:rPr>
+      <w:rFonts w:asciiTheme="majorHAnsi" w:eastAsiaTheme="majorEastAsia" w:hAnsiTheme="majorHAnsi" w:cstheme="majorBidi"/>
+      <w:color w:val="1C6194" w:themeColor="accent2" w:themeShade="BF"/>
+      <w:sz w:val="24"/>
+      <w:szCs w:val="24"/>
+    </w:rPr>
+  </w:style>
+  <w:style w:type="character" w:customStyle="1" w:styleId="Ttulo4Car">
+    <w:name w:val="Título 4 Car"/>
+    <w:basedOn w:val="Fuentedeprrafopredeter"/>
+    <w:link w:val="Ttulo4"/>
+    <w:uiPriority w:val="9"/>
+    <w:rsid w:val="00F93C9D"/>
+    <w:rPr>
+      <w:rFonts w:asciiTheme="majorHAnsi" w:eastAsiaTheme="majorEastAsia" w:hAnsiTheme="majorHAnsi" w:cstheme="majorBidi"/>
+      <w:i/>
+      <w:iCs/>
+      <w:color w:val="1481AB" w:themeColor="accent1" w:themeShade="BF"/>
+    </w:rPr>
+  </w:style>
+  <w:style w:type="character" w:customStyle="1" w:styleId="Ttulo5Car">
+    <w:name w:val="Título 5 Car"/>
+    <w:basedOn w:val="Fuentedeprrafopredeter"/>
+    <w:link w:val="Ttulo5"/>
+    <w:uiPriority w:val="9"/>
+    <w:semiHidden/>
+    <w:rsid w:val="003A640F"/>
+    <w:rPr>
+      <w:rFonts w:asciiTheme="majorHAnsi" w:eastAsiaTheme="majorEastAsia" w:hAnsiTheme="majorHAnsi" w:cstheme="majorBidi"/>
+      <w:color w:val="1481AB" w:themeColor="accent1" w:themeShade="BF"/>
+    </w:rPr>
+  </w:style>
+  <w:style w:type="character" w:customStyle="1" w:styleId="Ttulo6Car">
+    <w:name w:val="Título 6 Car"/>
+    <w:basedOn w:val="Fuentedeprrafopredeter"/>
+    <w:link w:val="Ttulo6"/>
+    <w:uiPriority w:val="9"/>
+    <w:semiHidden/>
+    <w:rsid w:val="003A640F"/>
+    <w:rPr>
+      <w:rFonts w:asciiTheme="majorHAnsi" w:eastAsiaTheme="majorEastAsia" w:hAnsiTheme="majorHAnsi" w:cstheme="majorBidi"/>
+      <w:color w:val="0D5571" w:themeColor="accent1" w:themeShade="7F"/>
+    </w:rPr>
+  </w:style>
+  <w:style w:type="character" w:customStyle="1" w:styleId="Ttulo7Car">
+    <w:name w:val="Título 7 Car"/>
+    <w:basedOn w:val="Fuentedeprrafopredeter"/>
+    <w:link w:val="Ttulo7"/>
+    <w:uiPriority w:val="9"/>
+    <w:semiHidden/>
+    <w:rsid w:val="003A640F"/>
+    <w:rPr>
+      <w:rFonts w:asciiTheme="majorHAnsi" w:eastAsiaTheme="majorEastAsia" w:hAnsiTheme="majorHAnsi" w:cstheme="majorBidi"/>
+      <w:i/>
+      <w:iCs/>
+      <w:color w:val="0D5571" w:themeColor="accent1" w:themeShade="7F"/>
+    </w:rPr>
+  </w:style>
+  <w:style w:type="character" w:customStyle="1" w:styleId="Ttulo8Car">
+    <w:name w:val="Título 8 Car"/>
+    <w:basedOn w:val="Fuentedeprrafopredeter"/>
+    <w:link w:val="Ttulo8"/>
+    <w:uiPriority w:val="9"/>
+    <w:semiHidden/>
+    <w:rsid w:val="003A640F"/>
+    <w:rPr>
+      <w:rFonts w:asciiTheme="majorHAnsi" w:eastAsiaTheme="majorEastAsia" w:hAnsiTheme="majorHAnsi" w:cstheme="majorBidi"/>
+      <w:color w:val="272727" w:themeColor="text1" w:themeTint="D8"/>
+      <w:sz w:val="21"/>
+      <w:szCs w:val="21"/>
+    </w:rPr>
+  </w:style>
+  <w:style w:type="character" w:customStyle="1" w:styleId="Ttulo9Car">
+    <w:name w:val="Título 9 Car"/>
+    <w:basedOn w:val="Fuentedeprrafopredeter"/>
+    <w:link w:val="Ttulo9"/>
+    <w:uiPriority w:val="9"/>
+    <w:semiHidden/>
+    <w:rsid w:val="003A640F"/>
+    <w:rPr>
+      <w:rFonts w:asciiTheme="majorHAnsi" w:eastAsiaTheme="majorEastAsia" w:hAnsiTheme="majorHAnsi" w:cstheme="majorBidi"/>
+      <w:i/>
+      <w:iCs/>
+      <w:color w:val="272727" w:themeColor="text1" w:themeTint="D8"/>
+      <w:sz w:val="21"/>
+      <w:szCs w:val="21"/>
+    </w:rPr>
+  </w:style>
+  <w:style w:type="numbering" w:customStyle="1" w:styleId="Estilo1">
+    <w:name w:val="Estilo1"/>
+    <w:uiPriority w:val="99"/>
+    <w:rsid w:val="003A640F"/>
+    <w:pPr>
+      <w:numPr>
+        <w:numId w:val="5"/>
+      </w:numPr>
+    </w:pPr>
+  </w:style>
+  <w:style w:type="numbering" w:customStyle="1" w:styleId="Estilo2">
+    <w:name w:val="Estilo2"/>
+    <w:uiPriority w:val="99"/>
+    <w:rsid w:val="003A640F"/>
+    <w:pPr>
+      <w:numPr>
+        <w:numId w:val="6"/>
+      </w:numPr>
+    </w:pPr>
+  </w:style>
+  <w:style w:type="numbering" w:customStyle="1" w:styleId="Estilo3">
+    <w:name w:val="Estilo3"/>
+    <w:uiPriority w:val="99"/>
+    <w:rsid w:val="003A640F"/>
+    <w:pPr>
+      <w:numPr>
+        <w:numId w:val="9"/>
+      </w:numPr>
+    </w:pPr>
+  </w:style>
+  <w:style w:type="numbering" w:customStyle="1" w:styleId="Estilo4">
+    <w:name w:val="Estilo4"/>
+    <w:uiPriority w:val="99"/>
+    <w:rsid w:val="003A640F"/>
+    <w:pPr>
+      <w:numPr>
+        <w:numId w:val="11"/>
+      </w:numPr>
+    </w:pPr>
+  </w:style>
+  <w:style w:type="paragraph" w:styleId="TDC1">
+    <w:name w:val="toc 1"/>
+    <w:basedOn w:val="Normal"/>
+    <w:next w:val="Normal"/>
+    <w:autoRedefine/>
+    <w:uiPriority w:val="39"/>
+    <w:unhideWhenUsed/>
+    <w:rsid w:val="003A640F"/>
+    <w:pPr>
+      <w:tabs>
+        <w:tab w:val="left" w:pos="440"/>
+        <w:tab w:val="right" w:leader="dot" w:pos="8494"/>
+      </w:tabs>
+      <w:spacing w:after="100"/>
+      <w:ind w:left="142"/>
+    </w:pPr>
+  </w:style>
+  <w:style w:type="paragraph" w:styleId="TDC2">
+    <w:name w:val="toc 2"/>
+    <w:basedOn w:val="Normal"/>
+    <w:next w:val="Normal"/>
+    <w:autoRedefine/>
+    <w:uiPriority w:val="39"/>
+    <w:unhideWhenUsed/>
+    <w:rsid w:val="003A640F"/>
+    <w:pPr>
+      <w:tabs>
+        <w:tab w:val="left" w:pos="880"/>
+        <w:tab w:val="right" w:leader="dot" w:pos="8494"/>
+      </w:tabs>
+      <w:spacing w:after="100"/>
+      <w:ind w:left="426"/>
+    </w:pPr>
+  </w:style>
+  <w:style w:type="paragraph" w:styleId="TDC3">
+    <w:name w:val="toc 3"/>
+    <w:basedOn w:val="Normal"/>
+    <w:next w:val="Normal"/>
+    <w:autoRedefine/>
+    <w:uiPriority w:val="39"/>
+    <w:unhideWhenUsed/>
+    <w:rsid w:val="003A640F"/>
+    <w:pPr>
+      <w:tabs>
+        <w:tab w:val="left" w:pos="880"/>
+        <w:tab w:val="right" w:leader="dot" w:pos="8494"/>
+      </w:tabs>
+      <w:spacing w:after="100"/>
+      <w:ind w:left="567"/>
+    </w:pPr>
+  </w:style>
+  <w:style w:type="character" w:styleId="Hipervnculo">
+    <w:name w:val="Hyperlink"/>
+    <w:basedOn w:val="Fuentedeprrafopredeter"/>
+    <w:uiPriority w:val="99"/>
+    <w:unhideWhenUsed/>
+    <w:rsid w:val="003A640F"/>
+    <w:rPr>
+      <w:color w:val="6EAC1C" w:themeColor="hyperlink"/>
+      <w:u w:val="single"/>
+    </w:rPr>
+  </w:style>
+  <w:style w:type="paragraph" w:styleId="Textodeglobo">
+    <w:name w:val="Balloon Text"/>
+    <w:basedOn w:val="Normal"/>
+    <w:link w:val="TextodegloboCar"/>
+    <w:uiPriority w:val="99"/>
+    <w:semiHidden/>
+    <w:unhideWhenUsed/>
+    <w:rsid w:val="00327D68"/>
+    <w:pPr>
+      <w:spacing w:after="0" w:line="240" w:lineRule="auto"/>
+    </w:pPr>
+    <w:rPr>
+      <w:rFonts w:ascii="Tahoma" w:hAnsi="Tahoma" w:cs="Tahoma"/>
+      <w:sz w:val="16"/>
+      <w:szCs w:val="16"/>
+    </w:rPr>
+  </w:style>
+  <w:style w:type="character" w:customStyle="1" w:styleId="TextodegloboCar">
+    <w:name w:val="Texto de globo Car"/>
+    <w:basedOn w:val="Fuentedeprrafopredeter"/>
+    <w:link w:val="Textodeglobo"/>
+    <w:uiPriority w:val="99"/>
+    <w:semiHidden/>
+    <w:rsid w:val="00327D68"/>
+    <w:rPr>
+      <w:rFonts w:ascii="Tahoma" w:hAnsi="Tahoma" w:cs="Tahoma"/>
+      <w:sz w:val="16"/>
+      <w:szCs w:val="16"/>
+    </w:rPr>
+  </w:style>
+  <w:style w:type="character" w:styleId="Textodelmarcadordeposicin">
+    <w:name w:val="Placeholder Text"/>
+    <w:basedOn w:val="Fuentedeprrafopredeter"/>
+    <w:uiPriority w:val="99"/>
+    <w:semiHidden/>
+    <w:rsid w:val="00327D68"/>
+    <w:rPr>
+      <w:color w:val="808080"/>
+    </w:rPr>
+  </w:style>
+  <w:style w:type="paragraph" w:styleId="Prrafodelista">
+    <w:name w:val="List Paragraph"/>
+    <w:basedOn w:val="Normal"/>
+    <w:uiPriority w:val="34"/>
+    <w:qFormat/>
+    <w:rsid w:val="00B511B3"/>
+    <w:pPr>
+      <w:ind w:left="720"/>
+      <w:contextualSpacing/>
+    </w:pPr>
+  </w:style>
+  <w:style w:type="table" w:styleId="Tablaconcuadrcula">
+    <w:name w:val="Table Grid"/>
+    <w:basedOn w:val="Tablanormal"/>
+    <w:uiPriority w:val="39"/>
+    <w:rsid w:val="00E45131"/>
+    <w:pPr>
+      <w:spacing w:after="0" w:line="240" w:lineRule="auto"/>
+    </w:pPr>
+    <w:tblPr>
+      <w:tblInd w:w="0" w:type="dxa"/>
+      <w:tblBorders>
+        <w:top w:val="single" w:sz="4" w:space="0" w:color="auto"/>
+        <w:left w:val="single" w:sz="4" w:space="0" w:color="auto"/>
+        <w:bottom w:val="single" w:sz="4" w:space="0" w:color="auto"/>
+        <w:right w:val="single" w:sz="4" w:space="0" w:color="auto"/>
+        <w:insideH w:val="single" w:sz="4" w:space="0" w:color="auto"/>
+        <w:insideV w:val="single" w:sz="4" w:space="0" w:color="auto"/>
+      </w:tblBorders>
+      <w:tblCellMar>
+        <w:top w:w="0" w:type="dxa"/>
+        <w:left w:w="108" w:type="dxa"/>
+        <w:bottom w:w="0" w:type="dxa"/>
+        <w:right w:w="108" w:type="dxa"/>
+      </w:tblCellMar>
+    </w:tblPr>
+  </w:style>
+  <w:style w:type="table" w:customStyle="1" w:styleId="GridTable2Accent1">
+    <w:name w:val="Grid Table 2 Accent 1"/>
+    <w:basedOn w:val="Tablanormal"/>
+    <w:uiPriority w:val="47"/>
+    <w:rsid w:val="00E45131"/>
+    <w:pPr>
+      <w:spacing w:after="0" w:line="240" w:lineRule="auto"/>
+    </w:pPr>
+    <w:tblPr>
+      <w:tblStyleRowBandSize w:val="1"/>
+      <w:tblStyleColBandSize w:val="1"/>
+      <w:tblInd w:w="0" w:type="dxa"/>
+      <w:tblBorders>
+        <w:top w:val="single" w:sz="2" w:space="0" w:color="76CDEE" w:themeColor="accent1" w:themeTint="99"/>
+        <w:bottom w:val="single" w:sz="2" w:space="0" w:color="76CDEE" w:themeColor="accent1" w:themeTint="99"/>
+        <w:insideH w:val="single" w:sz="2" w:space="0" w:color="76CDEE" w:themeColor="accent1" w:themeTint="99"/>
+        <w:insideV w:val="single" w:sz="2" w:space="0" w:color="76CDEE" w:themeColor="accent1" w:themeTint="99"/>
+      </w:tblBorders>
+      <w:tblCellMar>
+        <w:top w:w="0" w:type="dxa"/>
+        <w:left w:w="108" w:type="dxa"/>
+        <w:bottom w:w="0" w:type="dxa"/>
+        <w:right w:w="108" w:type="dxa"/>
+      </w:tblCellMar>
     </w:tblPr>
     <w:tblStylePr w:type="firstRow">
       <w:rPr>
@@ -10041,7 +10722,7 @@
   <a:extraClrSchemeLst/>
   <a:extLst>
     <a:ext uri="{05A4C25C-085E-4340-85A3-A5531E510DB2}">
-      <thm15:themeFamily xmlns:thm15="http://schemas.microsoft.com/office/thememl/2012/main" name="Savon" id="{1306E473-ED32-493B-A2D0-240A757EDD34}" vid="{C20BADFE-D095-436F-9677-9264042809F0}"/>
+      <thm15:themeFamily xmlns:thm15="http://schemas.microsoft.com/office/thememl/2012/main" xmlns="" name="Savon" id="{1306E473-ED32-493B-A2D0-240A757EDD34}" vid="{C20BADFE-D095-436F-9677-9264042809F0}"/>
     </a:ext>
   </a:extLst>
 </a:theme>
@@ -10071,7 +10752,7 @@
 </file>
 
 <file path=customXml/itemProps2.xml><?xml version="1.0" encoding="utf-8"?>
-<ds:datastoreItem xmlns:ds="http://schemas.openxmlformats.org/officeDocument/2006/customXml" ds:itemID="{F2F08C41-8BA9-4D3B-AE6D-B959D0D982C3}">
+<ds:datastoreItem xmlns:ds="http://schemas.openxmlformats.org/officeDocument/2006/customXml" ds:itemID="{B69A53EB-CD0C-4081-BCBA-D88E4336DD4D}">
   <ds:schemaRefs>
     <ds:schemaRef ds:uri="http://schemas.openxmlformats.org/officeDocument/2006/bibliography"/>
   </ds:schemaRefs>
